--- a/Java8/Streams-Collectors/Java 8 Exercise.docx
+++ b/Java8/Streams-Collectors/Java 8 Exercise.docx
@@ -10,29 +10,16 @@
           <w:numId w:val="1"/>
         </w:numPr>
       </w:pPr>
-      <w:proofErr w:type="spellStart"/>
-      <w:r>
-        <w:t>Gasiti</w:t>
-      </w:r>
-      <w:proofErr w:type="spellEnd"/>
-      <w:r>
-        <w:t xml:space="preserve"> </w:t>
-      </w:r>
-      <w:proofErr w:type="spellStart"/>
-      <w:r>
-        <w:t>toate</w:t>
-      </w:r>
-      <w:proofErr w:type="spellEnd"/>
-      <w:r>
-        <w:t xml:space="preserve"> </w:t>
-      </w:r>
-      <w:proofErr w:type="spellStart"/>
-      <w:r>
-        <w:t>numerele</w:t>
-      </w:r>
-      <w:proofErr w:type="spellEnd"/>
-      <w:r>
-        <w:t xml:space="preserve"> pare (TODO #1)</w:t>
+      <w:r>
+        <w:t>Gasiti toate numerele pare (TODO #1)</w:t>
+      </w:r>
+    </w:p>
+    <w:p>
+      <w:pPr>
+        <w:pStyle w:val="ListParagraph"/>
+      </w:pPr>
+      <w:r>
+        <w:t>Find even number</w:t>
       </w:r>
     </w:p>
     <w:p>
@@ -43,32 +30,11 @@
           <w:numId w:val="1"/>
         </w:numPr>
       </w:pPr>
-      <w:proofErr w:type="spellStart"/>
-      <w:r>
-        <w:t>Gasiti</w:t>
-      </w:r>
-      <w:proofErr w:type="spellEnd"/>
-      <w:r>
-        <w:t xml:space="preserve"> </w:t>
-      </w:r>
-      <w:proofErr w:type="spellStart"/>
-      <w:r>
-        <w:t>elementul</w:t>
-      </w:r>
-      <w:proofErr w:type="spellEnd"/>
-      <w:r>
-        <w:t xml:space="preserve"> din steam care </w:t>
-      </w:r>
-      <w:r>
-        <w:t xml:space="preserve">are </w:t>
-      </w:r>
-      <w:proofErr w:type="spellStart"/>
-      <w:r>
-        <w:t>numele</w:t>
-      </w:r>
-      <w:proofErr w:type="spellEnd"/>
-      <w:r>
-        <w:t xml:space="preserve"> “Jack”</w:t>
+      <w:r>
+        <w:t xml:space="preserve">Gasiti elementul din steam care </w:t>
+      </w:r>
+      <w:r>
+        <w:t>are numele “Jack”</w:t>
       </w:r>
       <w:r>
         <w:t xml:space="preserve"> (TODO #2)</w:t>
@@ -77,42 +43,29 @@
     <w:p>
       <w:pPr>
         <w:pStyle w:val="ListParagraph"/>
+      </w:pPr>
+      <w:r>
+        <w:t>Find the element from the stream that has name “Jack”</w:t>
+      </w:r>
+    </w:p>
+    <w:p>
+      <w:pPr>
+        <w:pStyle w:val="ListParagraph"/>
         <w:numPr>
           <w:ilvl w:val="0"/>
           <w:numId w:val="1"/>
         </w:numPr>
       </w:pPr>
-      <w:proofErr w:type="spellStart"/>
-      <w:r>
-        <w:t>Gasiti</w:t>
-      </w:r>
-      <w:proofErr w:type="spellEnd"/>
-      <w:r>
-        <w:t xml:space="preserve"> </w:t>
-      </w:r>
-      <w:proofErr w:type="spellStart"/>
-      <w:r>
-        <w:t>toate</w:t>
-      </w:r>
-      <w:proofErr w:type="spellEnd"/>
-      <w:r>
-        <w:t xml:space="preserve"> </w:t>
-      </w:r>
-      <w:proofErr w:type="spellStart"/>
-      <w:r>
-        <w:t>elementele</w:t>
-      </w:r>
-      <w:proofErr w:type="spellEnd"/>
-      <w:r>
-        <w:t xml:space="preserve"> din stream care </w:t>
-      </w:r>
-      <w:proofErr w:type="spellStart"/>
-      <w:r>
-        <w:t>sunt</w:t>
-      </w:r>
-      <w:proofErr w:type="spellEnd"/>
-      <w:r>
-        <w:t xml:space="preserve"> not null (TODO #3)</w:t>
+      <w:r>
+        <w:t>Gasiti toate elementele din stream care sunt not null (TODO #3)</w:t>
+      </w:r>
+    </w:p>
+    <w:p>
+      <w:pPr>
+        <w:pStyle w:val="ListParagraph"/>
+      </w:pPr>
+      <w:r>
+        <w:t>Find all elements from the stream that are not null</w:t>
       </w:r>
     </w:p>
     <w:p>
@@ -123,48 +76,14 @@
           <w:numId w:val="1"/>
         </w:numPr>
       </w:pPr>
-      <w:proofErr w:type="spellStart"/>
-      <w:r>
-        <w:t>Gasiti</w:t>
-      </w:r>
-      <w:proofErr w:type="spellEnd"/>
-      <w:r>
-        <w:t xml:space="preserve"> </w:t>
-      </w:r>
-      <w:proofErr w:type="spellStart"/>
-      <w:r>
-        <w:t>elementul</w:t>
-      </w:r>
-      <w:proofErr w:type="spellEnd"/>
-      <w:r>
-        <w:t xml:space="preserve"> din steam care are </w:t>
-      </w:r>
-      <w:proofErr w:type="spellStart"/>
-      <w:r>
-        <w:t>numele</w:t>
-      </w:r>
-      <w:proofErr w:type="spellEnd"/>
+      <w:r>
+        <w:t>Gasiti elementul din steam care are numele</w:t>
+      </w:r>
       <w:r>
         <w:t xml:space="preserve"> “James”</w:t>
       </w:r>
       <w:r>
-        <w:t xml:space="preserve"> </w:t>
-      </w:r>
-      <w:proofErr w:type="spellStart"/>
-      <w:r>
-        <w:t>si</w:t>
-      </w:r>
-      <w:proofErr w:type="spellEnd"/>
-      <w:r>
-        <w:t xml:space="preserve"> </w:t>
-      </w:r>
-      <w:proofErr w:type="spellStart"/>
-      <w:r>
-        <w:t>varsta</w:t>
-      </w:r>
-      <w:proofErr w:type="spellEnd"/>
-      <w:r>
-        <w:t xml:space="preserve"> </w:t>
+        <w:t xml:space="preserve"> si varsta </w:t>
       </w:r>
       <w:r>
         <w:t>“20” (TODO #4)</w:t>
@@ -173,26 +92,29 @@
     <w:p>
       <w:pPr>
         <w:pStyle w:val="ListParagraph"/>
+      </w:pPr>
+      <w:r>
+        <w:t>Find the element from the stream that has the name “James” and age “20”</w:t>
+      </w:r>
+    </w:p>
+    <w:p>
+      <w:pPr>
+        <w:pStyle w:val="ListParagraph"/>
         <w:numPr>
           <w:ilvl w:val="0"/>
           <w:numId w:val="1"/>
         </w:numPr>
       </w:pPr>
-      <w:proofErr w:type="spellStart"/>
-      <w:r>
-        <w:t>Dublati</w:t>
-      </w:r>
-      <w:proofErr w:type="spellEnd"/>
-      <w:r>
-        <w:t xml:space="preserve"> </w:t>
-      </w:r>
-      <w:proofErr w:type="spellStart"/>
-      <w:r>
-        <w:t>numerele</w:t>
-      </w:r>
-      <w:proofErr w:type="spellEnd"/>
-      <w:r>
-        <w:t xml:space="preserve"> din stream. (TODO #5)</w:t>
+      <w:r>
+        <w:t>Dublati numerele din stream. (TODO #5)</w:t>
+      </w:r>
+    </w:p>
+    <w:p>
+      <w:pPr>
+        <w:pStyle w:val="ListParagraph"/>
+      </w:pPr>
+      <w:r>
+        <w:t>Double the value of numbers in the stream</w:t>
       </w:r>
     </w:p>
     <w:p>
@@ -203,37 +125,16 @@
           <w:numId w:val="1"/>
         </w:numPr>
       </w:pPr>
-      <w:proofErr w:type="spellStart"/>
-      <w:r>
-        <w:t>Returnati</w:t>
-      </w:r>
-      <w:proofErr w:type="spellEnd"/>
-      <w:r>
-        <w:t xml:space="preserve"> </w:t>
-      </w:r>
-      <w:proofErr w:type="spellStart"/>
-      <w:r>
-        <w:t>doar</w:t>
-      </w:r>
-      <w:proofErr w:type="spellEnd"/>
-      <w:r>
-        <w:t xml:space="preserve"> </w:t>
-      </w:r>
-      <w:proofErr w:type="spellStart"/>
-      <w:r>
-        <w:t>numele</w:t>
-      </w:r>
-      <w:proofErr w:type="spellEnd"/>
-      <w:r>
-        <w:t xml:space="preserve"> </w:t>
-      </w:r>
-      <w:proofErr w:type="spellStart"/>
-      <w:r>
-        <w:t>persoanelor</w:t>
-      </w:r>
-      <w:proofErr w:type="spellEnd"/>
-      <w:r>
-        <w:t>.(TODO #6)</w:t>
+      <w:r>
+        <w:t>Returnati doar numele persoanelor.(TODO #6)</w:t>
+      </w:r>
+    </w:p>
+    <w:p>
+      <w:pPr>
+        <w:pStyle w:val="ListParagraph"/>
+      </w:pPr>
+      <w:r>
+        <w:t>Return only the names of the persons</w:t>
       </w:r>
     </w:p>
     <w:p>
@@ -244,604 +145,238 @@
           <w:numId w:val="1"/>
         </w:numPr>
       </w:pPr>
-      <w:proofErr w:type="spellStart"/>
-      <w:r>
-        <w:t>Concatenati</w:t>
-      </w:r>
-      <w:proofErr w:type="spellEnd"/>
-      <w:r>
-        <w:t xml:space="preserve"> </w:t>
-      </w:r>
-      <w:proofErr w:type="spellStart"/>
-      <w:r>
-        <w:t>cele</w:t>
-      </w:r>
-      <w:proofErr w:type="spellEnd"/>
-      <w:r>
-        <w:t xml:space="preserve"> 2 </w:t>
-      </w:r>
-      <w:proofErr w:type="spellStart"/>
-      <w:r>
-        <w:t>liste</w:t>
-      </w:r>
-      <w:proofErr w:type="spellEnd"/>
-      <w:r>
-        <w:t xml:space="preserve"> din stream </w:t>
-      </w:r>
-      <w:proofErr w:type="spellStart"/>
-      <w:r>
-        <w:t>intr-una</w:t>
-      </w:r>
-      <w:proofErr w:type="spellEnd"/>
-      <w:r>
-        <w:t xml:space="preserve"> </w:t>
-      </w:r>
-      <w:proofErr w:type="spellStart"/>
-      <w:r>
-        <w:t>singura</w:t>
-      </w:r>
-      <w:proofErr w:type="spellEnd"/>
-      <w:r>
-        <w:t xml:space="preserve"> </w:t>
+      <w:r>
+        <w:t xml:space="preserve">Concatenati cele 2 liste din stream intr-una singura </w:t>
       </w:r>
       <w:r>
         <w:t>(TODO #7)</w:t>
       </w:r>
     </w:p>
+    <w:p>
+      <w:pPr>
+        <w:pStyle w:val="ListParagraph"/>
+      </w:pPr>
+      <w:r>
+        <w:t>Concatenate those 2 list from the list into one</w:t>
+      </w:r>
+    </w:p>
     <w:p/>
     <w:p>
       <w:pPr>
         <w:pStyle w:val="ListParagraph"/>
         <w:numPr>
           <w:ilvl w:val="0"/>
-          <w:numId w:val="1"/>
-        </w:numPr>
-      </w:pPr>
-      <w:proofErr w:type="spellStart"/>
-      <w:r>
-        <w:t>Calculati</w:t>
-      </w:r>
-      <w:proofErr w:type="spellEnd"/>
-      <w:r>
-        <w:t xml:space="preserve"> </w:t>
-      </w:r>
-      <w:proofErr w:type="spellStart"/>
-      <w:r>
-        <w:t>produsul</w:t>
-      </w:r>
-      <w:proofErr w:type="spellEnd"/>
-      <w:r>
-        <w:t xml:space="preserve"> </w:t>
-      </w:r>
-      <w:proofErr w:type="spellStart"/>
-      <w:r>
-        <w:t>numerelor</w:t>
-      </w:r>
-      <w:proofErr w:type="spellEnd"/>
-      <w:r>
-        <w:t xml:space="preserve"> din </w:t>
-      </w:r>
-      <w:proofErr w:type="spellStart"/>
-      <w:r>
-        <w:t>lista</w:t>
-      </w:r>
-      <w:proofErr w:type="spellEnd"/>
-      <w:r>
-        <w:t xml:space="preserve"> (TODO #8)</w:t>
-      </w:r>
-    </w:p>
-    <w:p>
-      <w:pPr>
-        <w:pStyle w:val="ListParagraph"/>
-        <w:numPr>
-          <w:ilvl w:val="0"/>
-          <w:numId w:val="1"/>
-        </w:numPr>
-      </w:pPr>
-      <w:proofErr w:type="spellStart"/>
-      <w:r>
-        <w:t>Gasiti</w:t>
-      </w:r>
-      <w:proofErr w:type="spellEnd"/>
-      <w:r>
-        <w:t xml:space="preserve"> prima </w:t>
-      </w:r>
-      <w:proofErr w:type="spellStart"/>
-      <w:r>
-        <w:t>persoana</w:t>
-      </w:r>
-      <w:proofErr w:type="spellEnd"/>
-      <w:r>
-        <w:t xml:space="preserve"> de sex </w:t>
-      </w:r>
-      <w:proofErr w:type="spellStart"/>
-      <w:r>
-        <w:t>masculin</w:t>
-      </w:r>
-      <w:proofErr w:type="spellEnd"/>
-      <w:r>
-        <w:t xml:space="preserve"> din </w:t>
-      </w:r>
-      <w:proofErr w:type="spellStart"/>
-      <w:r>
-        <w:t>lista</w:t>
-      </w:r>
-      <w:proofErr w:type="spellEnd"/>
-      <w:r>
-        <w:t xml:space="preserve"> (TODO #9</w:t>
-      </w:r>
-      <w:r>
-        <w:t>)</w:t>
-      </w:r>
-    </w:p>
-    <w:p>
-      <w:pPr>
-        <w:pStyle w:val="ListParagraph"/>
-        <w:numPr>
-          <w:ilvl w:val="0"/>
-          <w:numId w:val="1"/>
-        </w:numPr>
-      </w:pPr>
-      <w:proofErr w:type="spellStart"/>
-      <w:r>
-        <w:t>Verificati</w:t>
-      </w:r>
-      <w:proofErr w:type="spellEnd"/>
-      <w:r>
-        <w:t xml:space="preserve"> </w:t>
-      </w:r>
-      <w:proofErr w:type="spellStart"/>
-      <w:r>
-        <w:t>daca</w:t>
-      </w:r>
-      <w:proofErr w:type="spellEnd"/>
-      <w:r>
-        <w:t xml:space="preserve"> </w:t>
-      </w:r>
-      <w:proofErr w:type="spellStart"/>
-      <w:r>
-        <w:t>toate</w:t>
-      </w:r>
-      <w:proofErr w:type="spellEnd"/>
-      <w:r>
-        <w:t xml:space="preserve"> </w:t>
-      </w:r>
-      <w:proofErr w:type="spellStart"/>
-      <w:r>
-        <w:t>persoanele</w:t>
-      </w:r>
-      <w:proofErr w:type="spellEnd"/>
-      <w:r>
-        <w:t xml:space="preserve"> din </w:t>
-      </w:r>
-      <w:proofErr w:type="spellStart"/>
-      <w:r>
-        <w:t>lista</w:t>
-      </w:r>
-      <w:proofErr w:type="spellEnd"/>
-      <w:r>
-        <w:t xml:space="preserve"> au </w:t>
-      </w:r>
-      <w:proofErr w:type="spellStart"/>
-      <w:r>
-        <w:t>varsta</w:t>
-      </w:r>
-      <w:proofErr w:type="spellEnd"/>
-      <w:r>
-        <w:t xml:space="preserve"> sub 70 de </w:t>
-      </w:r>
-      <w:proofErr w:type="spellStart"/>
-      <w:r>
-        <w:t>ani</w:t>
-      </w:r>
-      <w:proofErr w:type="spellEnd"/>
-      <w:r>
-        <w:t>.</w:t>
-      </w:r>
-      <w:r>
-        <w:t xml:space="preserve"> </w:t>
-      </w:r>
-      <w:r>
-        <w:t xml:space="preserve"> (TODO #10</w:t>
-      </w:r>
-      <w:r>
-        <w:t>)</w:t>
-      </w:r>
-    </w:p>
-    <w:p>
-      <w:pPr>
-        <w:pStyle w:val="ListParagraph"/>
-        <w:numPr>
-          <w:ilvl w:val="0"/>
-          <w:numId w:val="1"/>
-        </w:numPr>
-      </w:pPr>
-      <w:proofErr w:type="spellStart"/>
-      <w:r>
-        <w:t>Gasiti</w:t>
-      </w:r>
-      <w:proofErr w:type="spellEnd"/>
-      <w:r>
-        <w:t xml:space="preserve"> </w:t>
-      </w:r>
-      <w:proofErr w:type="spellStart"/>
-      <w:r>
-        <w:t>cel</w:t>
-      </w:r>
-      <w:proofErr w:type="spellEnd"/>
-      <w:r>
-        <w:t xml:space="preserve"> </w:t>
-      </w:r>
-      <w:proofErr w:type="spellStart"/>
-      <w:r>
-        <w:t>mai</w:t>
-      </w:r>
-      <w:proofErr w:type="spellEnd"/>
-      <w:r>
-        <w:t xml:space="preserve"> mic </w:t>
-      </w:r>
-      <w:proofErr w:type="spellStart"/>
-      <w:r>
-        <w:t>numar</w:t>
-      </w:r>
-      <w:proofErr w:type="spellEnd"/>
-      <w:r>
-        <w:t xml:space="preserve"> din stream-</w:t>
-      </w:r>
-      <w:proofErr w:type="spellStart"/>
-      <w:r>
-        <w:t>ul</w:t>
-      </w:r>
-      <w:proofErr w:type="spellEnd"/>
-      <w:r>
-        <w:t xml:space="preserve"> </w:t>
-      </w:r>
-      <w:proofErr w:type="spellStart"/>
-      <w:r>
-        <w:t>dat</w:t>
-      </w:r>
-      <w:proofErr w:type="spellEnd"/>
-      <w:r>
-        <w:t xml:space="preserve"> (TODO #11</w:t>
-      </w:r>
-      <w:r>
-        <w:t>)</w:t>
-      </w:r>
-    </w:p>
-    <w:p>
-      <w:pPr>
-        <w:pStyle w:val="ListParagraph"/>
-        <w:numPr>
-          <w:ilvl w:val="0"/>
-          <w:numId w:val="1"/>
-        </w:numPr>
-      </w:pPr>
-      <w:proofErr w:type="spellStart"/>
-      <w:r>
-        <w:t>Gasiti</w:t>
-      </w:r>
-      <w:proofErr w:type="spellEnd"/>
-      <w:r>
-        <w:t xml:space="preserve"> </w:t>
-      </w:r>
-      <w:proofErr w:type="spellStart"/>
-      <w:r>
-        <w:t>cea</w:t>
-      </w:r>
-      <w:proofErr w:type="spellEnd"/>
-      <w:r>
-        <w:t xml:space="preserve"> </w:t>
-      </w:r>
-      <w:proofErr w:type="spellStart"/>
-      <w:r>
-        <w:t>mai</w:t>
-      </w:r>
-      <w:proofErr w:type="spellEnd"/>
-      <w:r>
-        <w:t xml:space="preserve"> </w:t>
-      </w:r>
-      <w:proofErr w:type="spellStart"/>
-      <w:r>
-        <w:t>tanara</w:t>
-      </w:r>
-      <w:proofErr w:type="spellEnd"/>
-      <w:r>
-        <w:t xml:space="preserve"> </w:t>
-      </w:r>
-      <w:proofErr w:type="spellStart"/>
-      <w:r>
-        <w:t>persoana</w:t>
-      </w:r>
-      <w:proofErr w:type="spellEnd"/>
-      <w:r>
-        <w:t xml:space="preserve"> </w:t>
-      </w:r>
-      <w:r>
-        <w:t>d</w:t>
-      </w:r>
+          <w:numId w:val="6"/>
+        </w:numPr>
+        <w:spacing w:line="252" w:lineRule="auto"/>
+      </w:pPr>
+      <w:r>
+        <w:t>Calculati produsul numerelor din lista (TODO #8)</w:t>
+      </w:r>
+    </w:p>
+    <w:p>
+      <w:pPr>
+        <w:pStyle w:val="ListParagraph"/>
+      </w:pPr>
+      <w:r>
+        <w:t>Calculate the product for the given list</w:t>
+      </w:r>
+    </w:p>
+    <w:p>
+      <w:pPr>
+        <w:pStyle w:val="ListParagraph"/>
+        <w:numPr>
+          <w:ilvl w:val="0"/>
+          <w:numId w:val="6"/>
+        </w:numPr>
+        <w:spacing w:line="252" w:lineRule="auto"/>
+      </w:pPr>
+      <w:r>
+        <w:t>Gasiti prima persoana de sex masculin din lista (TODO #9)</w:t>
+      </w:r>
+    </w:p>
+    <w:p>
+      <w:pPr>
+        <w:pStyle w:val="ListParagraph"/>
+      </w:pPr>
+      <w:r>
+        <w:t>Return the first male person in the list.</w:t>
+      </w:r>
+    </w:p>
+    <w:p>
+      <w:pPr>
+        <w:pStyle w:val="ListParagraph"/>
+        <w:numPr>
+          <w:ilvl w:val="0"/>
+          <w:numId w:val="6"/>
+        </w:numPr>
+        <w:spacing w:line="252" w:lineRule="auto"/>
+      </w:pPr>
+      <w:r>
+        <w:t>Verificati daca toate persoanele din lista au varsta sub 70 de ani.  (TODO #10)</w:t>
+      </w:r>
+    </w:p>
+    <w:p>
+      <w:pPr>
+        <w:pStyle w:val="ListParagraph"/>
+      </w:pPr>
+      <w:r>
+        <w:t>Check if all the persons from the list have under 70 years</w:t>
+      </w:r>
+    </w:p>
+    <w:p>
+      <w:pPr>
+        <w:pStyle w:val="ListParagraph"/>
+        <w:numPr>
+          <w:ilvl w:val="0"/>
+          <w:numId w:val="6"/>
+        </w:numPr>
+        <w:spacing w:line="252" w:lineRule="auto"/>
+      </w:pPr>
+      <w:r>
+        <w:t>Gasiti cel mai mic numar din stream-ul dat (TODO #11)</w:t>
+      </w:r>
+    </w:p>
+    <w:p>
+      <w:pPr>
+        <w:pStyle w:val="ListParagraph"/>
+      </w:pPr>
+      <w:r>
+        <w:t>Find the smallest number in the stream.</w:t>
+      </w:r>
+    </w:p>
+    <w:p>
+      <w:pPr>
+        <w:pStyle w:val="ListParagraph"/>
+        <w:numPr>
+          <w:ilvl w:val="0"/>
+          <w:numId w:val="6"/>
+        </w:numPr>
+        <w:spacing w:line="252" w:lineRule="auto"/>
+      </w:pPr>
+      <w:r>
+        <w:t>Gasiti cea mai tanara persoana din lista (TODO #12)</w:t>
+      </w:r>
+    </w:p>
+    <w:p>
+      <w:pPr>
+        <w:pStyle w:val="ListParagraph"/>
+      </w:pPr>
+      <w:r>
+        <w:t>Find the youngest person from the list.</w:t>
+      </w:r>
+    </w:p>
+    <w:p>
+      <w:pPr>
+        <w:pStyle w:val="ListParagraph"/>
+        <w:numPr>
+          <w:ilvl w:val="0"/>
+          <w:numId w:val="6"/>
+        </w:numPr>
+        <w:spacing w:line="252" w:lineRule="auto"/>
+      </w:pPr>
+      <w:r>
+        <w:t>Calculati media de varsta a persoanelor din lista (TODO #13)</w:t>
+      </w:r>
+    </w:p>
+    <w:p>
+      <w:pPr>
+        <w:pStyle w:val="ListParagraph"/>
+      </w:pPr>
+      <w:r>
+        <w:t>Calculate the average age for the persons.</w:t>
+      </w:r>
+    </w:p>
+    <w:p>
+      <w:pPr>
+        <w:pStyle w:val="ListParagraph"/>
+        <w:numPr>
+          <w:ilvl w:val="0"/>
+          <w:numId w:val="6"/>
+        </w:numPr>
+        <w:spacing w:line="252" w:lineRule="auto"/>
+      </w:pPr>
+      <w:r>
+        <w:t>Gasiti toate nationalitatile pentru persoanele a caror nume incep cu ‘J’. (TODO #14)</w:t>
+      </w:r>
+    </w:p>
+    <w:p>
+      <w:pPr>
+        <w:pStyle w:val="ListParagraph"/>
+      </w:pPr>
+      <w:r>
+        <w:t>Find all the nationality for the persons with the name starting with character ‘J’</w:t>
+      </w:r>
+    </w:p>
+    <w:p>
+      <w:pPr>
+        <w:pStyle w:val="ListParagraph"/>
+        <w:numPr>
+          <w:ilvl w:val="0"/>
+          <w:numId w:val="6"/>
+        </w:numPr>
+        <w:spacing w:line="252" w:lineRule="auto"/>
+      </w:pPr>
+      <w:r>
+        <w:t>Gasiti primul patrat perfect care se divide cu 3 din lista data. (TODO #15)</w:t>
+      </w:r>
+    </w:p>
+    <w:p>
+      <w:pPr>
+        <w:pStyle w:val="ListParagraph"/>
+      </w:pPr>
+      <w:r>
+        <w:t>Find the first perfect square which is divisible with 3.</w:t>
+      </w:r>
+    </w:p>
+    <w:p>
+      <w:pPr>
+        <w:pStyle w:val="ListParagraph"/>
+      </w:pPr>
       <w:bookmarkStart w:id="0" w:name="_GoBack"/>
       <w:bookmarkEnd w:id="0"/>
-      <w:r>
-        <w:t xml:space="preserve">in </w:t>
-      </w:r>
-      <w:proofErr w:type="spellStart"/>
-      <w:r>
-        <w:t>lista</w:t>
-      </w:r>
-      <w:proofErr w:type="spellEnd"/>
-      <w:r>
-        <w:t xml:space="preserve"> (TODO #12</w:t>
-      </w:r>
-      <w:r>
-        <w:t>)</w:t>
-      </w:r>
-    </w:p>
-    <w:p>
-      <w:pPr>
-        <w:pStyle w:val="ListParagraph"/>
-        <w:numPr>
-          <w:ilvl w:val="0"/>
-          <w:numId w:val="1"/>
-        </w:numPr>
-      </w:pPr>
-      <w:proofErr w:type="spellStart"/>
-      <w:r>
-        <w:t>Calculati</w:t>
-      </w:r>
-      <w:proofErr w:type="spellEnd"/>
-      <w:r>
-        <w:t xml:space="preserve"> media de </w:t>
-      </w:r>
-      <w:proofErr w:type="spellStart"/>
-      <w:r>
-        <w:t>varsta</w:t>
-      </w:r>
-      <w:proofErr w:type="spellEnd"/>
-      <w:r>
-        <w:t xml:space="preserve"> a</w:t>
-      </w:r>
-      <w:r>
-        <w:t xml:space="preserve"> </w:t>
-      </w:r>
-      <w:proofErr w:type="spellStart"/>
-      <w:r>
-        <w:t>persoanelor</w:t>
-      </w:r>
-      <w:proofErr w:type="spellEnd"/>
-      <w:r>
-        <w:t xml:space="preserve"> din </w:t>
-      </w:r>
-      <w:proofErr w:type="spellStart"/>
-      <w:r>
-        <w:t>lista</w:t>
-      </w:r>
-      <w:proofErr w:type="spellEnd"/>
-      <w:r>
-        <w:t xml:space="preserve"> (TODO #13</w:t>
-      </w:r>
-      <w:r>
-        <w:t>)</w:t>
-      </w:r>
-    </w:p>
-    <w:p>
-      <w:pPr>
-        <w:pStyle w:val="ListParagraph"/>
-        <w:numPr>
-          <w:ilvl w:val="0"/>
-          <w:numId w:val="1"/>
-        </w:numPr>
-      </w:pPr>
-      <w:proofErr w:type="spellStart"/>
-      <w:r>
-        <w:t>Gasiti</w:t>
-      </w:r>
-      <w:proofErr w:type="spellEnd"/>
-      <w:r>
-        <w:t xml:space="preserve"> </w:t>
-      </w:r>
-      <w:proofErr w:type="spellStart"/>
-      <w:r>
-        <w:t>toate</w:t>
-      </w:r>
-      <w:proofErr w:type="spellEnd"/>
-      <w:r>
-        <w:t xml:space="preserve"> </w:t>
-      </w:r>
-      <w:proofErr w:type="spellStart"/>
-      <w:r>
-        <w:t>nationalitatile</w:t>
-      </w:r>
-      <w:proofErr w:type="spellEnd"/>
-      <w:r>
-        <w:t xml:space="preserve"> </w:t>
-      </w:r>
-      <w:proofErr w:type="spellStart"/>
-      <w:r>
-        <w:t>pentru</w:t>
-      </w:r>
-      <w:proofErr w:type="spellEnd"/>
-      <w:r>
-        <w:t xml:space="preserve"> </w:t>
-      </w:r>
-      <w:proofErr w:type="spellStart"/>
-      <w:r>
-        <w:t>persoanele</w:t>
-      </w:r>
-      <w:proofErr w:type="spellEnd"/>
-      <w:r>
-        <w:t xml:space="preserve"> a </w:t>
-      </w:r>
-      <w:proofErr w:type="spellStart"/>
-      <w:r>
-        <w:t>caror</w:t>
-      </w:r>
-      <w:proofErr w:type="spellEnd"/>
-      <w:r>
-        <w:t xml:space="preserve"> </w:t>
-      </w:r>
-      <w:proofErr w:type="spellStart"/>
-      <w:r>
-        <w:t>nume</w:t>
-      </w:r>
-      <w:proofErr w:type="spellEnd"/>
-      <w:r>
-        <w:t xml:space="preserve"> </w:t>
-      </w:r>
-      <w:proofErr w:type="spellStart"/>
-      <w:r>
-        <w:t>incep</w:t>
-      </w:r>
-      <w:proofErr w:type="spellEnd"/>
-      <w:r>
-        <w:t xml:space="preserve"> cu ‘J’</w:t>
-      </w:r>
-      <w:r>
-        <w:t xml:space="preserve">. </w:t>
-      </w:r>
-      <w:r>
-        <w:t>(TODO #14</w:t>
-      </w:r>
-      <w:r>
-        <w:t>)</w:t>
-      </w:r>
-    </w:p>
-    <w:p>
-      <w:pPr>
-        <w:pStyle w:val="ListParagraph"/>
-        <w:numPr>
-          <w:ilvl w:val="0"/>
-          <w:numId w:val="1"/>
-        </w:numPr>
-      </w:pPr>
-      <w:proofErr w:type="spellStart"/>
-      <w:r>
-        <w:t>Gasiti</w:t>
-      </w:r>
-      <w:proofErr w:type="spellEnd"/>
-      <w:r>
-        <w:t xml:space="preserve"> </w:t>
-      </w:r>
-      <w:proofErr w:type="spellStart"/>
-      <w:r>
-        <w:t>primul</w:t>
-      </w:r>
-      <w:proofErr w:type="spellEnd"/>
-      <w:r>
-        <w:t xml:space="preserve"> </w:t>
-      </w:r>
-      <w:proofErr w:type="spellStart"/>
-      <w:r>
-        <w:t>patrat</w:t>
-      </w:r>
-      <w:proofErr w:type="spellEnd"/>
-      <w:r>
-        <w:t xml:space="preserve"> perfect care se divide cu 3 din </w:t>
-      </w:r>
-      <w:proofErr w:type="spellStart"/>
-      <w:r>
-        <w:t>lista</w:t>
-      </w:r>
-      <w:proofErr w:type="spellEnd"/>
-      <w:r>
-        <w:t xml:space="preserve"> data.</w:t>
-      </w:r>
-      <w:r>
-        <w:t xml:space="preserve"> (TODO #15</w:t>
-      </w:r>
-      <w:r>
-        <w:t>)</w:t>
-      </w:r>
-    </w:p>
-    <w:p/>
-    <w:p>
-      <w:pPr>
-        <w:pStyle w:val="ListParagraph"/>
-        <w:numPr>
-          <w:ilvl w:val="0"/>
-          <w:numId w:val="1"/>
-        </w:numPr>
-      </w:pPr>
-      <w:proofErr w:type="spellStart"/>
-      <w:r>
-        <w:t>Calculati</w:t>
-      </w:r>
-      <w:proofErr w:type="spellEnd"/>
-      <w:r>
-        <w:t xml:space="preserve"> </w:t>
-      </w:r>
-      <w:proofErr w:type="spellStart"/>
-      <w:r>
-        <w:t>suma</w:t>
-      </w:r>
-      <w:proofErr w:type="spellEnd"/>
-      <w:r>
-        <w:t xml:space="preserve"> total a </w:t>
-      </w:r>
-      <w:proofErr w:type="spellStart"/>
-      <w:r>
-        <w:t>lugimilor</w:t>
-      </w:r>
-      <w:proofErr w:type="spellEnd"/>
-      <w:r>
-        <w:t xml:space="preserve"> </w:t>
-      </w:r>
-      <w:proofErr w:type="spellStart"/>
-      <w:r>
-        <w:t>cuvintelor</w:t>
-      </w:r>
-      <w:proofErr w:type="spellEnd"/>
-      <w:r>
-        <w:t xml:space="preserve"> din </w:t>
-      </w:r>
-      <w:proofErr w:type="spellStart"/>
-      <w:r>
-        <w:t>lista</w:t>
-      </w:r>
-      <w:proofErr w:type="spellEnd"/>
-      <w:r>
-        <w:t xml:space="preserve"> data</w:t>
-      </w:r>
-      <w:r>
-        <w:t>.</w:t>
-      </w:r>
-    </w:p>
-    <w:p>
-      <w:pPr>
-        <w:pStyle w:val="ListParagraph"/>
-        <w:numPr>
-          <w:ilvl w:val="0"/>
-          <w:numId w:val="1"/>
-        </w:numPr>
-      </w:pPr>
-      <w:proofErr w:type="spellStart"/>
-      <w:r>
-        <w:t>Calculati</w:t>
-      </w:r>
-      <w:proofErr w:type="spellEnd"/>
-      <w:r>
-        <w:t xml:space="preserve"> </w:t>
-      </w:r>
-      <w:proofErr w:type="spellStart"/>
-      <w:r>
-        <w:t>salariul</w:t>
-      </w:r>
-      <w:proofErr w:type="spellEnd"/>
-      <w:r>
-        <w:t xml:space="preserve"> total al </w:t>
-      </w:r>
-      <w:proofErr w:type="spellStart"/>
-      <w:r>
-        <w:t>persoanelor</w:t>
-      </w:r>
-      <w:proofErr w:type="spellEnd"/>
-      <w:r>
-        <w:t xml:space="preserve"> din </w:t>
-      </w:r>
-      <w:proofErr w:type="spellStart"/>
-      <w:r>
-        <w:t>lista</w:t>
-      </w:r>
-      <w:proofErr w:type="spellEnd"/>
+    </w:p>
+    <w:p>
+      <w:pPr>
+        <w:pStyle w:val="ListParagraph"/>
+        <w:numPr>
+          <w:ilvl w:val="0"/>
+          <w:numId w:val="6"/>
+        </w:numPr>
+        <w:spacing w:line="252" w:lineRule="auto"/>
+      </w:pPr>
+      <w:r>
+        <w:t>Calculati suma total a lugimilor cuvintelor din lista data.</w:t>
+      </w:r>
+    </w:p>
+    <w:p>
+      <w:pPr>
+        <w:pStyle w:val="ListParagraph"/>
+      </w:pPr>
+      <w:r>
+        <w:t>Calculate the total sum for the strings length.</w:t>
+      </w:r>
+    </w:p>
+    <w:p>
+      <w:pPr>
+        <w:pStyle w:val="ListParagraph"/>
+        <w:numPr>
+          <w:ilvl w:val="0"/>
+          <w:numId w:val="6"/>
+        </w:numPr>
+        <w:spacing w:line="252" w:lineRule="auto"/>
+      </w:pPr>
+      <w:r>
+        <w:t>Calculati salariul total al persoanelor din lista</w:t>
+      </w:r>
+    </w:p>
+    <w:p>
+      <w:pPr>
+        <w:pStyle w:val="ListParagraph"/>
+      </w:pPr>
+      <w:r>
+        <w:t>Calculate the total salary for the persons in the list.</w:t>
+      </w:r>
     </w:p>
     <w:p>
       <w:pPr>
@@ -861,40 +396,11 @@
           <w:numId w:val="2"/>
         </w:numPr>
       </w:pPr>
-      <w:proofErr w:type="spellStart"/>
       <w:r>
         <w:t>Partitiona</w:t>
       </w:r>
       <w:r>
-        <w:t>ti</w:t>
-      </w:r>
-      <w:proofErr w:type="spellEnd"/>
-      <w:r>
-        <w:t xml:space="preserve"> </w:t>
-      </w:r>
-      <w:proofErr w:type="spellStart"/>
-      <w:r>
-        <w:t>lista</w:t>
-      </w:r>
-      <w:proofErr w:type="spellEnd"/>
-      <w:r>
-        <w:t xml:space="preserve"> </w:t>
-      </w:r>
-      <w:proofErr w:type="spellStart"/>
-      <w:r>
-        <w:t>dupa</w:t>
-      </w:r>
-      <w:proofErr w:type="spellEnd"/>
-      <w:r>
-        <w:t xml:space="preserve"> </w:t>
-      </w:r>
-      <w:proofErr w:type="spellStart"/>
-      <w:r>
-        <w:t>criteriul</w:t>
-      </w:r>
-      <w:proofErr w:type="spellEnd"/>
-      <w:r>
-        <w:t xml:space="preserve">  -  calories &gt; 380</w:t>
+        <w:t>ti lista dupa criteriul  -  calories &gt; 380</w:t>
       </w:r>
       <w:r>
         <w:t xml:space="preserve"> (TODO </w:t>
@@ -911,43 +417,8 @@
           <w:numId w:val="2"/>
         </w:numPr>
       </w:pPr>
-      <w:proofErr w:type="spellStart"/>
-      <w:r>
-        <w:t>Grupati</w:t>
-      </w:r>
-      <w:proofErr w:type="spellEnd"/>
-      <w:r>
-        <w:t xml:space="preserve"> </w:t>
-      </w:r>
-      <w:proofErr w:type="spellStart"/>
-      <w:r>
-        <w:t>lista</w:t>
-      </w:r>
-      <w:proofErr w:type="spellEnd"/>
-      <w:r>
-        <w:t xml:space="preserve"> de dishes </w:t>
-      </w:r>
-      <w:proofErr w:type="spellStart"/>
-      <w:r>
-        <w:t>dupa</w:t>
-      </w:r>
-      <w:proofErr w:type="spellEnd"/>
-      <w:r>
-        <w:t xml:space="preserve"> </w:t>
-      </w:r>
-      <w:proofErr w:type="spellStart"/>
-      <w:r>
-        <w:t>ClaoricLevel</w:t>
-      </w:r>
-      <w:proofErr w:type="spellEnd"/>
-      <w:r>
-        <w:t>:</w:t>
-      </w:r>
-      <w:r>
-        <w:t xml:space="preserve">  (</w:t>
-      </w:r>
-      <w:r>
-        <w:t>TODO #C2)</w:t>
+      <w:r>
+        <w:t>Grupati lista de dishes dupa ClaoricLevel:  (TODO #C2)</w:t>
       </w:r>
     </w:p>
     <w:p>
@@ -959,23 +430,7 @@
         </w:numPr>
       </w:pPr>
       <w:r>
-        <w:t xml:space="preserve">public </w:t>
-      </w:r>
-      <w:proofErr w:type="spellStart"/>
-      <w:r>
-        <w:t>enum</w:t>
-      </w:r>
-      <w:proofErr w:type="spellEnd"/>
-      <w:r>
-        <w:t xml:space="preserve"> </w:t>
-      </w:r>
-      <w:proofErr w:type="spellStart"/>
-      <w:r>
-        <w:t>CaloricLevel</w:t>
-      </w:r>
-      <w:proofErr w:type="spellEnd"/>
-      <w:r>
-        <w:t xml:space="preserve"> { DIET, NORMAL, FAT }</w:t>
+        <w:t>public enum CaloricLevel { DIET, NORMAL, FAT }</w:t>
       </w:r>
     </w:p>
     <w:p>
@@ -999,6 +454,7 @@
         </w:numPr>
       </w:pPr>
       <w:r>
+        <w:lastRenderedPageBreak/>
         <w:t>400 &lt; NORMAL &lt;= 700</w:t>
       </w:r>
     </w:p>
@@ -1022,46 +478,11 @@
           <w:numId w:val="2"/>
         </w:numPr>
       </w:pPr>
-      <w:proofErr w:type="spellStart"/>
-      <w:r>
-        <w:t>Eliminiati</w:t>
-      </w:r>
-      <w:proofErr w:type="spellEnd"/>
-      <w:r>
-        <w:t xml:space="preserve"> </w:t>
-      </w:r>
-      <w:proofErr w:type="spellStart"/>
-      <w:r>
-        <w:t>duplicatele</w:t>
-      </w:r>
-      <w:proofErr w:type="spellEnd"/>
-      <w:r>
-        <w:t xml:space="preserve"> din </w:t>
-      </w:r>
-      <w:proofErr w:type="spellStart"/>
-      <w:r>
-        <w:t>lista</w:t>
-      </w:r>
-      <w:proofErr w:type="spellEnd"/>
-      <w:r>
-        <w:t xml:space="preserve"> de </w:t>
-      </w:r>
-      <w:proofErr w:type="spellStart"/>
-      <w:r>
-        <w:t>numere</w:t>
-      </w:r>
-      <w:proofErr w:type="spellEnd"/>
-      <w:r>
-        <w:t xml:space="preserve"> </w:t>
-      </w:r>
-      <w:r>
-        <w:t>(TODO #C</w:t>
-      </w:r>
-      <w:r>
-        <w:t>3</w:t>
-      </w:r>
-      <w:r>
-        <w:t>)</w:t>
+      <w:r>
+        <w:t>Eliminiati duplicatele din lista de numere</w:t>
+      </w:r>
+      <w:r>
+        <w:t xml:space="preserve"> (TODO #C3)</w:t>
       </w:r>
     </w:p>
     <w:p>
@@ -1072,21 +493,8 @@
           <w:numId w:val="2"/>
         </w:numPr>
       </w:pPr>
-      <w:proofErr w:type="spellStart"/>
-      <w:r>
-        <w:t>Folosind</w:t>
-      </w:r>
-      <w:proofErr w:type="spellEnd"/>
-      <w:r>
-        <w:t xml:space="preserve"> </w:t>
-      </w:r>
-      <w:proofErr w:type="spellStart"/>
-      <w:r>
-        <w:t>operatii</w:t>
-      </w:r>
-      <w:proofErr w:type="spellEnd"/>
-      <w:r>
-        <w:t xml:space="preserve"> streams</w:t>
+      <w:r>
+        <w:t>Folosind operatii streams</w:t>
       </w:r>
     </w:p>
     <w:p>
@@ -1097,13 +505,8 @@
           <w:numId w:val="2"/>
         </w:numPr>
       </w:pPr>
-      <w:proofErr w:type="spellStart"/>
-      <w:r>
-        <w:t>Folosind</w:t>
-      </w:r>
-      <w:proofErr w:type="spellEnd"/>
-      <w:r>
-        <w:t xml:space="preserve"> collectors</w:t>
+      <w:r>
+        <w:t>Folosind collectors</w:t>
       </w:r>
     </w:p>
     <w:p>
@@ -1114,35 +517,9 @@
           <w:numId w:val="2"/>
         </w:numPr>
       </w:pPr>
-      <w:proofErr w:type="spellStart"/>
-      <w:r>
-        <w:t>Transformati</w:t>
-      </w:r>
-      <w:proofErr w:type="spellEnd"/>
-      <w:r>
-        <w:t xml:space="preserve"> Stream-</w:t>
-      </w:r>
-      <w:proofErr w:type="spellStart"/>
-      <w:r>
-        <w:t>ul</w:t>
-      </w:r>
-      <w:proofErr w:type="spellEnd"/>
-      <w:r>
-        <w:t xml:space="preserve"> </w:t>
-      </w:r>
-      <w:proofErr w:type="spellStart"/>
-      <w:r>
-        <w:t>intr</w:t>
-      </w:r>
-      <w:proofErr w:type="spellEnd"/>
-      <w:r>
-        <w:t xml:space="preserve">-un </w:t>
-      </w:r>
-      <w:proofErr w:type="spellStart"/>
-      <w:r>
-        <w:t>TreeSet</w:t>
-      </w:r>
-      <w:proofErr w:type="spellEnd"/>
+      <w:r>
+        <w:t>Transformati Stream-ul intr-un TreeSet</w:t>
+      </w:r>
       <w:r>
         <w:t xml:space="preserve"> (TODO #C4)</w:t>
       </w:r>
@@ -1155,48 +532,70 @@
           <w:numId w:val="2"/>
         </w:numPr>
       </w:pPr>
-      <w:proofErr w:type="spellStart"/>
-      <w:r>
-        <w:t>Gasiti</w:t>
-      </w:r>
-      <w:proofErr w:type="spellEnd"/>
-      <w:r>
-        <w:t xml:space="preserve"> </w:t>
-      </w:r>
-      <w:proofErr w:type="spellStart"/>
-      <w:r>
-        <w:t>cel</w:t>
-      </w:r>
-      <w:proofErr w:type="spellEnd"/>
-      <w:r>
-        <w:t xml:space="preserve"> </w:t>
-      </w:r>
-      <w:proofErr w:type="spellStart"/>
-      <w:r>
-        <w:t>mai</w:t>
-      </w:r>
-      <w:proofErr w:type="spellEnd"/>
-      <w:r>
-        <w:t xml:space="preserve"> </w:t>
-      </w:r>
-      <w:proofErr w:type="spellStart"/>
-      <w:r>
-        <w:t>putin</w:t>
-      </w:r>
-      <w:proofErr w:type="spellEnd"/>
-      <w:r>
-        <w:t xml:space="preserve"> caloric dish de </w:t>
-      </w:r>
-      <w:proofErr w:type="spellStart"/>
-      <w:r>
-        <w:t>tipul</w:t>
-      </w:r>
-      <w:proofErr w:type="spellEnd"/>
-      <w:r>
-        <w:t xml:space="preserve"> MEAT</w:t>
-      </w:r>
-      <w:r>
-        <w:t xml:space="preserve"> (TODO #C5</w:t>
+      <w:r>
+        <w:t>Gasiti cel mai putin caloric dish de tipul MEAT</w:t>
+      </w:r>
+      <w:r>
+        <w:t xml:space="preserve"> (TODO #C5)</w:t>
+      </w:r>
+    </w:p>
+    <w:p>
+      <w:pPr>
+        <w:pStyle w:val="ListParagraph"/>
+        <w:numPr>
+          <w:ilvl w:val="0"/>
+          <w:numId w:val="2"/>
+        </w:numPr>
+      </w:pPr>
+      <w:r>
+        <w:t>Returnati statistica (average, sum, min, max) pentru caloriile dish-urilor vegetariene</w:t>
+      </w:r>
+      <w:r>
+        <w:t xml:space="preserve"> (TODO #C6)</w:t>
+      </w:r>
+    </w:p>
+    <w:p>
+      <w:pPr>
+        <w:pStyle w:val="ListParagraph"/>
+        <w:numPr>
+          <w:ilvl w:val="0"/>
+          <w:numId w:val="2"/>
+        </w:numPr>
+      </w:pPr>
+      <w:r>
+        <w:t xml:space="preserve">Returnati numarul de dishes care au numarul de calorii mai mare ca 140, grupate dupa </w:t>
+      </w:r>
+      <w:r>
+        <w:t>tipul de dish</w:t>
+      </w:r>
+      <w:r>
+        <w:t>.(TODO #C7)</w:t>
+      </w:r>
+    </w:p>
+    <w:p>
+      <w:pPr>
+        <w:pStyle w:val="ListParagraph"/>
+        <w:numPr>
+          <w:ilvl w:val="0"/>
+          <w:numId w:val="2"/>
+        </w:numPr>
+      </w:pPr>
+      <w:r>
+        <w:t>Rescrieti functia de la exercitiul 12 folosind maxBy/minBy.</w:t>
+      </w:r>
+    </w:p>
+    <w:p>
+      <w:pPr>
+        <w:ind w:left="360"/>
+      </w:pPr>
+      <w:r>
+        <w:t>9</w:t>
+      </w:r>
+      <w:r>
+        <w:t>*) Generati un Map de aparatie a caracterelor intr-o propozitie:</w:t>
+      </w:r>
+      <w:r>
+        <w:t xml:space="preserve"> (TODO #C9</w:t>
       </w:r>
       <w:r>
         <w:t>)</w:t>
@@ -1204,336 +603,27 @@
     </w:p>
     <w:p>
       <w:pPr>
-        <w:pStyle w:val="ListParagraph"/>
-        <w:numPr>
-          <w:ilvl w:val="0"/>
-          <w:numId w:val="2"/>
-        </w:numPr>
-      </w:pPr>
-      <w:proofErr w:type="spellStart"/>
-      <w:r>
-        <w:t>Returnati</w:t>
-      </w:r>
-      <w:proofErr w:type="spellEnd"/>
-      <w:r>
-        <w:t xml:space="preserve"> </w:t>
-      </w:r>
-      <w:proofErr w:type="spellStart"/>
-      <w:r>
-        <w:t>statistica</w:t>
-      </w:r>
-      <w:proofErr w:type="spellEnd"/>
-      <w:r>
-        <w:t xml:space="preserve"> (average, sum, min, max) </w:t>
-      </w:r>
-      <w:proofErr w:type="spellStart"/>
-      <w:r>
-        <w:t>pentru</w:t>
-      </w:r>
-      <w:proofErr w:type="spellEnd"/>
-      <w:r>
-        <w:t xml:space="preserve"> </w:t>
-      </w:r>
-      <w:proofErr w:type="spellStart"/>
-      <w:r>
-        <w:t>caloriile</w:t>
-      </w:r>
-      <w:proofErr w:type="spellEnd"/>
-      <w:r>
-        <w:t xml:space="preserve"> dish-</w:t>
-      </w:r>
-      <w:proofErr w:type="spellStart"/>
-      <w:r>
-        <w:t>urilor</w:t>
-      </w:r>
-      <w:proofErr w:type="spellEnd"/>
-      <w:r>
-        <w:t xml:space="preserve"> </w:t>
-      </w:r>
-      <w:proofErr w:type="spellStart"/>
-      <w:r>
-        <w:t>vegetariene</w:t>
-      </w:r>
-      <w:proofErr w:type="spellEnd"/>
-      <w:r>
-        <w:t xml:space="preserve"> (TODO #C6</w:t>
-      </w:r>
-      <w:r>
-        <w:t>)</w:t>
-      </w:r>
-    </w:p>
-    <w:p>
-      <w:pPr>
-        <w:pStyle w:val="ListParagraph"/>
-        <w:numPr>
-          <w:ilvl w:val="0"/>
-          <w:numId w:val="2"/>
-        </w:numPr>
-      </w:pPr>
-      <w:proofErr w:type="spellStart"/>
-      <w:r>
-        <w:t>Returnati</w:t>
-      </w:r>
-      <w:proofErr w:type="spellEnd"/>
-      <w:r>
-        <w:t xml:space="preserve"> </w:t>
-      </w:r>
-      <w:proofErr w:type="spellStart"/>
-      <w:r>
-        <w:t>numarul</w:t>
-      </w:r>
-      <w:proofErr w:type="spellEnd"/>
-      <w:r>
-        <w:t xml:space="preserve"> de dishes care au </w:t>
-      </w:r>
-      <w:proofErr w:type="spellStart"/>
-      <w:r>
-        <w:t>numarul</w:t>
-      </w:r>
-      <w:proofErr w:type="spellEnd"/>
-      <w:r>
-        <w:t xml:space="preserve"> de </w:t>
-      </w:r>
-      <w:proofErr w:type="spellStart"/>
-      <w:r>
-        <w:t>calorii</w:t>
-      </w:r>
-      <w:proofErr w:type="spellEnd"/>
-      <w:r>
-        <w:t xml:space="preserve"> </w:t>
-      </w:r>
-      <w:proofErr w:type="spellStart"/>
-      <w:r>
-        <w:t>mai</w:t>
-      </w:r>
-      <w:proofErr w:type="spellEnd"/>
-      <w:r>
-        <w:t xml:space="preserve"> mare ca 140, </w:t>
-      </w:r>
-      <w:proofErr w:type="spellStart"/>
-      <w:r>
-        <w:t>grupate</w:t>
-      </w:r>
-      <w:proofErr w:type="spellEnd"/>
-      <w:r>
-        <w:t xml:space="preserve"> </w:t>
-      </w:r>
-      <w:proofErr w:type="spellStart"/>
-      <w:r>
-        <w:t>dupa</w:t>
-      </w:r>
-      <w:proofErr w:type="spellEnd"/>
-      <w:r>
-        <w:t xml:space="preserve"> </w:t>
-      </w:r>
-      <w:proofErr w:type="spellStart"/>
-      <w:r>
-        <w:t>tipul</w:t>
-      </w:r>
-      <w:proofErr w:type="spellEnd"/>
-      <w:r>
-        <w:t xml:space="preserve"> de dish</w:t>
-      </w:r>
-      <w:r>
-        <w:t>.(TODO #C7)</w:t>
-      </w:r>
-    </w:p>
-    <w:p>
-      <w:pPr>
-        <w:pStyle w:val="ListParagraph"/>
-        <w:numPr>
-          <w:ilvl w:val="0"/>
-          <w:numId w:val="2"/>
-        </w:numPr>
-      </w:pPr>
-      <w:proofErr w:type="spellStart"/>
-      <w:r>
-        <w:t>Rescrieti</w:t>
-      </w:r>
-      <w:proofErr w:type="spellEnd"/>
-      <w:r>
-        <w:t xml:space="preserve"> </w:t>
-      </w:r>
-      <w:proofErr w:type="spellStart"/>
+        <w:ind w:left="360"/>
+      </w:pPr>
+      <w:r>
+        <w:tab/>
+        <w:t>E.g. “cool”  -&gt; {“c”:1, “o”:2, “l”: 1}</w:t>
+      </w:r>
+    </w:p>
+    <w:p>
+      <w:r>
+        <w:tab/>
+        <w:t xml:space="preserve">Puteti extinde </w:t>
+      </w:r>
       <w:r>
         <w:t>functia</w:t>
       </w:r>
-      <w:proofErr w:type="spellEnd"/>
-      <w:r>
-        <w:t xml:space="preserve"> de la </w:t>
-      </w:r>
-      <w:proofErr w:type="spellStart"/>
-      <w:r>
-        <w:t>exercitiul</w:t>
-      </w:r>
-      <w:proofErr w:type="spellEnd"/>
-      <w:r>
-        <w:t xml:space="preserve"> 12 </w:t>
-      </w:r>
-      <w:proofErr w:type="spellStart"/>
-      <w:r>
-        <w:t>folosind</w:t>
-      </w:r>
-      <w:proofErr w:type="spellEnd"/>
-      <w:r>
-        <w:t xml:space="preserve"> </w:t>
-      </w:r>
-      <w:proofErr w:type="spellStart"/>
-      <w:r>
-        <w:t>maxBy</w:t>
-      </w:r>
-      <w:proofErr w:type="spellEnd"/>
-      <w:r>
-        <w:t>/</w:t>
-      </w:r>
-      <w:proofErr w:type="spellStart"/>
-      <w:r>
-        <w:t>minBy</w:t>
-      </w:r>
-      <w:proofErr w:type="spellEnd"/>
-      <w:r>
-        <w:t>.</w:t>
-      </w:r>
-    </w:p>
-    <w:p>
-      <w:pPr>
-        <w:ind w:left="360"/>
-      </w:pPr>
-      <w:r>
-        <w:t>9</w:t>
-      </w:r>
-      <w:r>
-        <w:t xml:space="preserve">*) </w:t>
-      </w:r>
-      <w:proofErr w:type="spellStart"/>
-      <w:r>
-        <w:t>Generati</w:t>
-      </w:r>
-      <w:proofErr w:type="spellEnd"/>
-      <w:r>
-        <w:t xml:space="preserve"> </w:t>
-      </w:r>
-      <w:proofErr w:type="gramStart"/>
-      <w:r>
-        <w:t>un</w:t>
-      </w:r>
-      <w:proofErr w:type="gramEnd"/>
-      <w:r>
-        <w:t xml:space="preserve"> Map de </w:t>
-      </w:r>
-      <w:proofErr w:type="spellStart"/>
-      <w:r>
-        <w:t>aparatie</w:t>
-      </w:r>
-      <w:proofErr w:type="spellEnd"/>
-      <w:r>
-        <w:t xml:space="preserve"> a </w:t>
-      </w:r>
-      <w:proofErr w:type="spellStart"/>
-      <w:r>
-        <w:t>caracterelor</w:t>
-      </w:r>
-      <w:proofErr w:type="spellEnd"/>
-      <w:r>
-        <w:t xml:space="preserve"> </w:t>
-      </w:r>
-      <w:proofErr w:type="spellStart"/>
-      <w:r>
-        <w:t>intr</w:t>
-      </w:r>
-      <w:proofErr w:type="spellEnd"/>
-      <w:r>
-        <w:t xml:space="preserve">-o </w:t>
-      </w:r>
-      <w:proofErr w:type="spellStart"/>
-      <w:r>
-        <w:t>propozitie</w:t>
-      </w:r>
-      <w:proofErr w:type="spellEnd"/>
-      <w:r>
-        <w:t>:</w:t>
-      </w:r>
-      <w:r>
-        <w:t xml:space="preserve"> (TODO #C9</w:t>
-      </w:r>
-      <w:r>
-        <w:t>)</w:t>
-      </w:r>
-    </w:p>
-    <w:p>
-      <w:pPr>
-        <w:ind w:left="360"/>
-      </w:pPr>
-      <w:r>
-        <w:tab/>
-        <w:t>E.g. “cool</w:t>
-      </w:r>
-      <w:proofErr w:type="gramStart"/>
-      <w:r>
-        <w:t>”  -</w:t>
-      </w:r>
-      <w:proofErr w:type="gramEnd"/>
-      <w:r>
-        <w:t>&gt; {“c”:1, “o”:2, “l”: 1}</w:t>
-      </w:r>
-    </w:p>
-    <w:p>
-      <w:r>
-        <w:tab/>
-      </w:r>
-      <w:proofErr w:type="spellStart"/>
-      <w:r>
-        <w:t>Puteti</w:t>
-      </w:r>
-      <w:proofErr w:type="spellEnd"/>
-      <w:r>
-        <w:t xml:space="preserve"> </w:t>
-      </w:r>
-      <w:proofErr w:type="spellStart"/>
-      <w:r>
-        <w:t>extinde</w:t>
-      </w:r>
-      <w:proofErr w:type="spellEnd"/>
-      <w:r>
-        <w:t xml:space="preserve"> </w:t>
-      </w:r>
-      <w:proofErr w:type="spellStart"/>
-      <w:r>
-        <w:t>functia</w:t>
-      </w:r>
-      <w:proofErr w:type="spellEnd"/>
-      <w:r>
-        <w:t xml:space="preserve"> </w:t>
-      </w:r>
-      <w:proofErr w:type="spellStart"/>
-      <w:r>
-        <w:t>pentru</w:t>
-      </w:r>
-      <w:proofErr w:type="spellEnd"/>
-      <w:r>
-        <w:t xml:space="preserve"> a </w:t>
-      </w:r>
-      <w:proofErr w:type="spellStart"/>
-      <w:r>
-        <w:t>prelucra</w:t>
-      </w:r>
-      <w:proofErr w:type="spellEnd"/>
-      <w:r>
-        <w:t xml:space="preserve"> </w:t>
-      </w:r>
-      <w:proofErr w:type="spellStart"/>
-      <w:r>
-        <w:t>liste</w:t>
-      </w:r>
-      <w:proofErr w:type="spellEnd"/>
-      <w:r>
-        <w:t xml:space="preserve"> de </w:t>
-      </w:r>
-      <w:proofErr w:type="spellStart"/>
+      <w:r>
+        <w:t xml:space="preserve"> pentru a prelucra liste de </w:t>
+      </w:r>
       <w:r>
         <w:t>propozitii</w:t>
       </w:r>
-      <w:proofErr w:type="spellEnd"/>
       <w:r>
         <w:t>?</w:t>
       </w:r>
@@ -1558,7 +648,7 @@
 
 <file path=word/numbering.xml><?xml version="1.0" encoding="utf-8"?>
 <w:numbering xmlns:wpc="http://schemas.microsoft.com/office/word/2010/wordprocessingCanvas" xmlns:mc="http://schemas.openxmlformats.org/markup-compatibility/2006" xmlns:o="urn:schemas-microsoft-com:office:office" xmlns:r="http://schemas.openxmlformats.org/officeDocument/2006/relationships" xmlns:m="http://schemas.openxmlformats.org/officeDocument/2006/math" xmlns:v="urn:schemas-microsoft-com:vml" xmlns:wp14="http://schemas.microsoft.com/office/word/2010/wordprocessingDrawing" xmlns:wp="http://schemas.openxmlformats.org/drawingml/2006/wordprocessingDrawing" xmlns:w10="urn:schemas-microsoft-com:office:word" xmlns:w="http://schemas.openxmlformats.org/wordprocessingml/2006/main" xmlns:w14="http://schemas.microsoft.com/office/word/2010/wordml" xmlns:w15="http://schemas.microsoft.com/office/word/2012/wordml" xmlns:wpg="http://schemas.microsoft.com/office/word/2010/wordprocessingGroup" xmlns:wpi="http://schemas.microsoft.com/office/word/2010/wordprocessingInk" xmlns:wne="http://schemas.microsoft.com/office/word/2006/wordml" xmlns:wps="http://schemas.microsoft.com/office/word/2010/wordprocessingShape" mc:Ignorable="w14 w15 wp14">
-  <w:abstractNum w:abstractNumId="0" w15:restartNumberingAfterBreak="0">
+  <w:abstractNum w:abstractNumId="0">
     <w:nsid w:val="05234C0A"/>
     <w:multiLevelType w:val="hybridMultilevel"/>
     <w:tmpl w:val="78E46566"/>
@@ -1671,7 +761,93 @@
       </w:rPr>
     </w:lvl>
   </w:abstractNum>
-  <w:abstractNum w:abstractNumId="1" w15:restartNumberingAfterBreak="0">
+  <w:abstractNum w:abstractNumId="1">
+    <w:nsid w:val="08543168"/>
+    <w:multiLevelType w:val="hybridMultilevel"/>
+    <w:tmpl w:val="DB9A4B1C"/>
+    <w:lvl w:ilvl="0" w:tplc="04090011">
+      <w:start w:val="8"/>
+      <w:numFmt w:val="decimal"/>
+      <w:lvlText w:val="%1)"/>
+      <w:lvlJc w:val="left"/>
+      <w:pPr>
+        <w:ind w:left="720" w:hanging="360"/>
+      </w:pPr>
+    </w:lvl>
+    <w:lvl w:ilvl="1" w:tplc="04090019">
+      <w:start w:val="1"/>
+      <w:numFmt w:val="lowerLetter"/>
+      <w:lvlText w:val="%2."/>
+      <w:lvlJc w:val="left"/>
+      <w:pPr>
+        <w:ind w:left="1440" w:hanging="360"/>
+      </w:pPr>
+    </w:lvl>
+    <w:lvl w:ilvl="2" w:tplc="0409001B">
+      <w:start w:val="1"/>
+      <w:numFmt w:val="lowerRoman"/>
+      <w:lvlText w:val="%3."/>
+      <w:lvlJc w:val="right"/>
+      <w:pPr>
+        <w:ind w:left="2160" w:hanging="180"/>
+      </w:pPr>
+    </w:lvl>
+    <w:lvl w:ilvl="3" w:tplc="0409000F">
+      <w:start w:val="1"/>
+      <w:numFmt w:val="decimal"/>
+      <w:lvlText w:val="%4."/>
+      <w:lvlJc w:val="left"/>
+      <w:pPr>
+        <w:ind w:left="2880" w:hanging="360"/>
+      </w:pPr>
+    </w:lvl>
+    <w:lvl w:ilvl="4" w:tplc="04090019">
+      <w:start w:val="1"/>
+      <w:numFmt w:val="lowerLetter"/>
+      <w:lvlText w:val="%5."/>
+      <w:lvlJc w:val="left"/>
+      <w:pPr>
+        <w:ind w:left="3600" w:hanging="360"/>
+      </w:pPr>
+    </w:lvl>
+    <w:lvl w:ilvl="5" w:tplc="0409001B">
+      <w:start w:val="1"/>
+      <w:numFmt w:val="lowerRoman"/>
+      <w:lvlText w:val="%6."/>
+      <w:lvlJc w:val="right"/>
+      <w:pPr>
+        <w:ind w:left="4320" w:hanging="180"/>
+      </w:pPr>
+    </w:lvl>
+    <w:lvl w:ilvl="6" w:tplc="0409000F">
+      <w:start w:val="1"/>
+      <w:numFmt w:val="decimal"/>
+      <w:lvlText w:val="%7."/>
+      <w:lvlJc w:val="left"/>
+      <w:pPr>
+        <w:ind w:left="5040" w:hanging="360"/>
+      </w:pPr>
+    </w:lvl>
+    <w:lvl w:ilvl="7" w:tplc="04090019">
+      <w:start w:val="1"/>
+      <w:numFmt w:val="lowerLetter"/>
+      <w:lvlText w:val="%8."/>
+      <w:lvlJc w:val="left"/>
+      <w:pPr>
+        <w:ind w:left="5760" w:hanging="360"/>
+      </w:pPr>
+    </w:lvl>
+    <w:lvl w:ilvl="8" w:tplc="0409001B">
+      <w:start w:val="1"/>
+      <w:numFmt w:val="lowerRoman"/>
+      <w:lvlText w:val="%9."/>
+      <w:lvlJc w:val="right"/>
+      <w:pPr>
+        <w:ind w:left="6480" w:hanging="180"/>
+      </w:pPr>
+    </w:lvl>
+  </w:abstractNum>
+  <w:abstractNum w:abstractNumId="2">
     <w:nsid w:val="29781A0E"/>
     <w:multiLevelType w:val="hybridMultilevel"/>
     <w:tmpl w:val="A5AE75AE"/>
@@ -1785,7 +961,7 @@
       </w:rPr>
     </w:lvl>
   </w:abstractNum>
-  <w:abstractNum w:abstractNumId="2" w15:restartNumberingAfterBreak="0">
+  <w:abstractNum w:abstractNumId="3">
     <w:nsid w:val="3D5D46DC"/>
     <w:multiLevelType w:val="hybridMultilevel"/>
     <w:tmpl w:val="836C5A18"/>
@@ -1898,7 +1074,7 @@
       </w:rPr>
     </w:lvl>
   </w:abstractNum>
-  <w:abstractNum w:abstractNumId="3" w15:restartNumberingAfterBreak="0">
+  <w:abstractNum w:abstractNumId="4">
     <w:nsid w:val="52961D2A"/>
     <w:multiLevelType w:val="hybridMultilevel"/>
     <w:tmpl w:val="28AE0FC8"/>
@@ -1987,7 +1163,7 @@
       </w:pPr>
     </w:lvl>
   </w:abstractNum>
-  <w:abstractNum w:abstractNumId="4" w15:restartNumberingAfterBreak="0">
+  <w:abstractNum w:abstractNumId="5">
     <w:nsid w:val="679915CC"/>
     <w:multiLevelType w:val="hybridMultilevel"/>
     <w:tmpl w:val="931E7788"/>
@@ -2077,19 +1253,49 @@
     </w:lvl>
   </w:abstractNum>
   <w:num w:numId="1">
-    <w:abstractNumId w:val="3"/>
+    <w:abstractNumId w:val="4"/>
   </w:num>
   <w:num w:numId="2">
-    <w:abstractNumId w:val="4"/>
+    <w:abstractNumId w:val="5"/>
   </w:num>
   <w:num w:numId="3">
     <w:abstractNumId w:val="0"/>
   </w:num>
   <w:num w:numId="4">
+    <w:abstractNumId w:val="3"/>
+  </w:num>
+  <w:num w:numId="5">
     <w:abstractNumId w:val="2"/>
   </w:num>
-  <w:num w:numId="5">
+  <w:num w:numId="6">
     <w:abstractNumId w:val="1"/>
+    <w:lvlOverride w:ilvl="0">
+      <w:startOverride w:val="8"/>
+    </w:lvlOverride>
+    <w:lvlOverride w:ilvl="1">
+      <w:startOverride w:val="1"/>
+    </w:lvlOverride>
+    <w:lvlOverride w:ilvl="2">
+      <w:startOverride w:val="1"/>
+    </w:lvlOverride>
+    <w:lvlOverride w:ilvl="3">
+      <w:startOverride w:val="1"/>
+    </w:lvlOverride>
+    <w:lvlOverride w:ilvl="4">
+      <w:startOverride w:val="1"/>
+    </w:lvlOverride>
+    <w:lvlOverride w:ilvl="5">
+      <w:startOverride w:val="1"/>
+    </w:lvlOverride>
+    <w:lvlOverride w:ilvl="6">
+      <w:startOverride w:val="1"/>
+    </w:lvlOverride>
+    <w:lvlOverride w:ilvl="7">
+      <w:startOverride w:val="1"/>
+    </w:lvlOverride>
+    <w:lvlOverride w:ilvl="8">
+      <w:startOverride w:val="1"/>
+    </w:lvlOverride>
   </w:num>
 </w:numbering>
 </file>
@@ -2491,6 +1697,7 @@
   <w:style w:type="character" w:default="1" w:styleId="DefaultParagraphFont">
     <w:name w:val="Default Paragraph Font"/>
     <w:uiPriority w:val="1"/>
+    <w:semiHidden/>
     <w:unhideWhenUsed/>
   </w:style>
   <w:style w:type="table" w:default="1" w:styleId="TableNormal">

--- a/Java8/Streams-Collectors/Java 8 Exercise.docx
+++ b/Java8/Streams-Collectors/Java 8 Exercise.docx
@@ -10,8 +10,29 @@
           <w:numId w:val="1"/>
         </w:numPr>
       </w:pPr>
-      <w:r>
-        <w:t>Gasiti toate numerele pare (TODO #1)</w:t>
+      <w:proofErr w:type="spellStart"/>
+      <w:r>
+        <w:t>Gasiti</w:t>
+      </w:r>
+      <w:proofErr w:type="spellEnd"/>
+      <w:r>
+        <w:t xml:space="preserve"> </w:t>
+      </w:r>
+      <w:proofErr w:type="spellStart"/>
+      <w:r>
+        <w:t>toate</w:t>
+      </w:r>
+      <w:proofErr w:type="spellEnd"/>
+      <w:r>
+        <w:t xml:space="preserve"> </w:t>
+      </w:r>
+      <w:proofErr w:type="spellStart"/>
+      <w:r>
+        <w:t>numerele</w:t>
+      </w:r>
+      <w:proofErr w:type="spellEnd"/>
+      <w:r>
+        <w:t xml:space="preserve"> pare (TODO #1)</w:t>
       </w:r>
     </w:p>
     <w:p>
@@ -30,11 +51,32 @@
           <w:numId w:val="1"/>
         </w:numPr>
       </w:pPr>
-      <w:r>
-        <w:t xml:space="preserve">Gasiti elementul din steam care </w:t>
-      </w:r>
-      <w:r>
-        <w:t>are numele “Jack”</w:t>
+      <w:proofErr w:type="spellStart"/>
+      <w:r>
+        <w:t>Gasiti</w:t>
+      </w:r>
+      <w:proofErr w:type="spellEnd"/>
+      <w:r>
+        <w:t xml:space="preserve"> </w:t>
+      </w:r>
+      <w:proofErr w:type="spellStart"/>
+      <w:r>
+        <w:t>elementul</w:t>
+      </w:r>
+      <w:proofErr w:type="spellEnd"/>
+      <w:r>
+        <w:t xml:space="preserve"> din steam care </w:t>
+      </w:r>
+      <w:r>
+        <w:t xml:space="preserve">are </w:t>
+      </w:r>
+      <w:proofErr w:type="spellStart"/>
+      <w:r>
+        <w:t>numele</w:t>
+      </w:r>
+      <w:proofErr w:type="spellEnd"/>
+      <w:r>
+        <w:t xml:space="preserve"> “Jack”</w:t>
       </w:r>
       <w:r>
         <w:t xml:space="preserve"> (TODO #2)</w:t>
@@ -56,8 +98,37 @@
           <w:numId w:val="1"/>
         </w:numPr>
       </w:pPr>
-      <w:r>
-        <w:t>Gasiti toate elementele din stream care sunt not null (TODO #3)</w:t>
+      <w:proofErr w:type="spellStart"/>
+      <w:r>
+        <w:t>Gasiti</w:t>
+      </w:r>
+      <w:proofErr w:type="spellEnd"/>
+      <w:r>
+        <w:t xml:space="preserve"> </w:t>
+      </w:r>
+      <w:proofErr w:type="spellStart"/>
+      <w:r>
+        <w:t>toate</w:t>
+      </w:r>
+      <w:proofErr w:type="spellEnd"/>
+      <w:r>
+        <w:t xml:space="preserve"> </w:t>
+      </w:r>
+      <w:proofErr w:type="spellStart"/>
+      <w:r>
+        <w:t>elementele</w:t>
+      </w:r>
+      <w:proofErr w:type="spellEnd"/>
+      <w:r>
+        <w:t xml:space="preserve"> din stream care </w:t>
+      </w:r>
+      <w:proofErr w:type="spellStart"/>
+      <w:r>
+        <w:t>sunt</w:t>
+      </w:r>
+      <w:proofErr w:type="spellEnd"/>
+      <w:r>
+        <w:t xml:space="preserve"> not null (TODO #3)</w:t>
       </w:r>
     </w:p>
     <w:p>
@@ -76,14 +147,48 @@
           <w:numId w:val="1"/>
         </w:numPr>
       </w:pPr>
-      <w:r>
-        <w:t>Gasiti elementul din steam care are numele</w:t>
-      </w:r>
+      <w:proofErr w:type="spellStart"/>
+      <w:r>
+        <w:t>Gasiti</w:t>
+      </w:r>
+      <w:proofErr w:type="spellEnd"/>
+      <w:r>
+        <w:t xml:space="preserve"> </w:t>
+      </w:r>
+      <w:proofErr w:type="spellStart"/>
+      <w:r>
+        <w:t>elementul</w:t>
+      </w:r>
+      <w:proofErr w:type="spellEnd"/>
+      <w:r>
+        <w:t xml:space="preserve"> din steam care are </w:t>
+      </w:r>
+      <w:proofErr w:type="spellStart"/>
+      <w:r>
+        <w:t>numele</w:t>
+      </w:r>
+      <w:proofErr w:type="spellEnd"/>
       <w:r>
         <w:t xml:space="preserve"> “James”</w:t>
       </w:r>
       <w:r>
-        <w:t xml:space="preserve"> si varsta </w:t>
+        <w:t xml:space="preserve"> </w:t>
+      </w:r>
+      <w:proofErr w:type="spellStart"/>
+      <w:r>
+        <w:t>si</w:t>
+      </w:r>
+      <w:proofErr w:type="spellEnd"/>
+      <w:r>
+        <w:t xml:space="preserve"> </w:t>
+      </w:r>
+      <w:proofErr w:type="spellStart"/>
+      <w:r>
+        <w:t>varsta</w:t>
+      </w:r>
+      <w:proofErr w:type="spellEnd"/>
+      <w:r>
+        <w:t xml:space="preserve"> </w:t>
       </w:r>
       <w:r>
         <w:t>“20” (TODO #4)</w:t>
@@ -105,8 +210,21 @@
           <w:numId w:val="1"/>
         </w:numPr>
       </w:pPr>
-      <w:r>
-        <w:t>Dublati numerele din stream. (TODO #5)</w:t>
+      <w:proofErr w:type="spellStart"/>
+      <w:r>
+        <w:t>Dublati</w:t>
+      </w:r>
+      <w:proofErr w:type="spellEnd"/>
+      <w:r>
+        <w:t xml:space="preserve"> </w:t>
+      </w:r>
+      <w:proofErr w:type="spellStart"/>
+      <w:r>
+        <w:t>numerele</w:t>
+      </w:r>
+      <w:proofErr w:type="spellEnd"/>
+      <w:r>
+        <w:t xml:space="preserve"> din stream. (TODO #5)</w:t>
       </w:r>
     </w:p>
     <w:p>
@@ -125,8 +243,37 @@
           <w:numId w:val="1"/>
         </w:numPr>
       </w:pPr>
-      <w:r>
-        <w:t>Returnati doar numele persoanelor.(TODO #6)</w:t>
+      <w:proofErr w:type="spellStart"/>
+      <w:r>
+        <w:t>Returnati</w:t>
+      </w:r>
+      <w:proofErr w:type="spellEnd"/>
+      <w:r>
+        <w:t xml:space="preserve"> </w:t>
+      </w:r>
+      <w:proofErr w:type="spellStart"/>
+      <w:r>
+        <w:t>doar</w:t>
+      </w:r>
+      <w:proofErr w:type="spellEnd"/>
+      <w:r>
+        <w:t xml:space="preserve"> </w:t>
+      </w:r>
+      <w:proofErr w:type="spellStart"/>
+      <w:r>
+        <w:t>numele</w:t>
+      </w:r>
+      <w:proofErr w:type="spellEnd"/>
+      <w:r>
+        <w:t xml:space="preserve"> </w:t>
+      </w:r>
+      <w:proofErr w:type="spellStart"/>
+      <w:r>
+        <w:t>persoanelor</w:t>
+      </w:r>
+      <w:proofErr w:type="spellEnd"/>
+      <w:r>
+        <w:t>.(TODO #6)</w:t>
       </w:r>
     </w:p>
     <w:p>
@@ -145,8 +292,45 @@
           <w:numId w:val="1"/>
         </w:numPr>
       </w:pPr>
-      <w:r>
-        <w:t xml:space="preserve">Concatenati cele 2 liste din stream intr-una singura </w:t>
+      <w:proofErr w:type="spellStart"/>
+      <w:r>
+        <w:t>Concatenati</w:t>
+      </w:r>
+      <w:proofErr w:type="spellEnd"/>
+      <w:r>
+        <w:t xml:space="preserve"> </w:t>
+      </w:r>
+      <w:proofErr w:type="spellStart"/>
+      <w:r>
+        <w:t>cele</w:t>
+      </w:r>
+      <w:proofErr w:type="spellEnd"/>
+      <w:r>
+        <w:t xml:space="preserve"> 2 </w:t>
+      </w:r>
+      <w:proofErr w:type="spellStart"/>
+      <w:r>
+        <w:t>liste</w:t>
+      </w:r>
+      <w:proofErr w:type="spellEnd"/>
+      <w:r>
+        <w:t xml:space="preserve"> din stream </w:t>
+      </w:r>
+      <w:proofErr w:type="spellStart"/>
+      <w:r>
+        <w:t>intr-una</w:t>
+      </w:r>
+      <w:proofErr w:type="spellEnd"/>
+      <w:r>
+        <w:t xml:space="preserve"> </w:t>
+      </w:r>
+      <w:proofErr w:type="spellStart"/>
+      <w:r>
+        <w:t>singura</w:t>
+      </w:r>
+      <w:proofErr w:type="spellEnd"/>
+      <w:r>
+        <w:t xml:space="preserve"> </w:t>
       </w:r>
       <w:r>
         <w:t>(TODO #7)</w:t>
@@ -170,8 +354,37 @@
         </w:numPr>
         <w:spacing w:line="252" w:lineRule="auto"/>
       </w:pPr>
-      <w:r>
-        <w:t>Calculati produsul numerelor din lista (TODO #8)</w:t>
+      <w:proofErr w:type="spellStart"/>
+      <w:r>
+        <w:t>Calculati</w:t>
+      </w:r>
+      <w:proofErr w:type="spellEnd"/>
+      <w:r>
+        <w:t xml:space="preserve"> </w:t>
+      </w:r>
+      <w:proofErr w:type="spellStart"/>
+      <w:r>
+        <w:t>produsul</w:t>
+      </w:r>
+      <w:proofErr w:type="spellEnd"/>
+      <w:r>
+        <w:t xml:space="preserve"> </w:t>
+      </w:r>
+      <w:proofErr w:type="spellStart"/>
+      <w:r>
+        <w:t>numerelor</w:t>
+      </w:r>
+      <w:proofErr w:type="spellEnd"/>
+      <w:r>
+        <w:t xml:space="preserve"> din </w:t>
+      </w:r>
+      <w:proofErr w:type="spellStart"/>
+      <w:r>
+        <w:t>lista</w:t>
+      </w:r>
+      <w:proofErr w:type="spellEnd"/>
+      <w:r>
+        <w:t xml:space="preserve"> (TODO #8)</w:t>
       </w:r>
     </w:p>
     <w:p>
@@ -191,8 +404,37 @@
         </w:numPr>
         <w:spacing w:line="252" w:lineRule="auto"/>
       </w:pPr>
-      <w:r>
-        <w:t>Gasiti prima persoana de sex masculin din lista (TODO #9)</w:t>
+      <w:proofErr w:type="spellStart"/>
+      <w:r>
+        <w:t>Gasiti</w:t>
+      </w:r>
+      <w:proofErr w:type="spellEnd"/>
+      <w:r>
+        <w:t xml:space="preserve"> prima </w:t>
+      </w:r>
+      <w:proofErr w:type="spellStart"/>
+      <w:r>
+        <w:t>persoana</w:t>
+      </w:r>
+      <w:proofErr w:type="spellEnd"/>
+      <w:r>
+        <w:t xml:space="preserve"> de sex </w:t>
+      </w:r>
+      <w:proofErr w:type="spellStart"/>
+      <w:r>
+        <w:t>masculin</w:t>
+      </w:r>
+      <w:proofErr w:type="spellEnd"/>
+      <w:r>
+        <w:t xml:space="preserve"> din </w:t>
+      </w:r>
+      <w:proofErr w:type="spellStart"/>
+      <w:r>
+        <w:t>lista</w:t>
+      </w:r>
+      <w:proofErr w:type="spellEnd"/>
+      <w:r>
+        <w:t xml:space="preserve"> (TODO #9)</w:t>
       </w:r>
     </w:p>
     <w:p>
@@ -212,8 +454,61 @@
         </w:numPr>
         <w:spacing w:line="252" w:lineRule="auto"/>
       </w:pPr>
-      <w:r>
-        <w:t>Verificati daca toate persoanele din lista au varsta sub 70 de ani.  (TODO #10)</w:t>
+      <w:proofErr w:type="spellStart"/>
+      <w:r>
+        <w:t>Verificati</w:t>
+      </w:r>
+      <w:proofErr w:type="spellEnd"/>
+      <w:r>
+        <w:t xml:space="preserve"> </w:t>
+      </w:r>
+      <w:proofErr w:type="spellStart"/>
+      <w:r>
+        <w:t>daca</w:t>
+      </w:r>
+      <w:proofErr w:type="spellEnd"/>
+      <w:r>
+        <w:t xml:space="preserve"> </w:t>
+      </w:r>
+      <w:proofErr w:type="spellStart"/>
+      <w:r>
+        <w:t>toate</w:t>
+      </w:r>
+      <w:proofErr w:type="spellEnd"/>
+      <w:r>
+        <w:t xml:space="preserve"> </w:t>
+      </w:r>
+      <w:proofErr w:type="spellStart"/>
+      <w:r>
+        <w:t>persoanele</w:t>
+      </w:r>
+      <w:proofErr w:type="spellEnd"/>
+      <w:r>
+        <w:t xml:space="preserve"> din </w:t>
+      </w:r>
+      <w:proofErr w:type="spellStart"/>
+      <w:r>
+        <w:t>lista</w:t>
+      </w:r>
+      <w:proofErr w:type="spellEnd"/>
+      <w:r>
+        <w:t xml:space="preserve"> au </w:t>
+      </w:r>
+      <w:proofErr w:type="spellStart"/>
+      <w:r>
+        <w:t>varsta</w:t>
+      </w:r>
+      <w:proofErr w:type="spellEnd"/>
+      <w:r>
+        <w:t xml:space="preserve"> sub 70 de </w:t>
+      </w:r>
+      <w:proofErr w:type="spellStart"/>
+      <w:r>
+        <w:t>ani</w:t>
+      </w:r>
+      <w:proofErr w:type="spellEnd"/>
+      <w:r>
+        <w:t>.  (TODO #10)</w:t>
       </w:r>
     </w:p>
     <w:p>
@@ -233,8 +528,61 @@
         </w:numPr>
         <w:spacing w:line="252" w:lineRule="auto"/>
       </w:pPr>
-      <w:r>
-        <w:t>Gasiti cel mai mic numar din stream-ul dat (TODO #11)</w:t>
+      <w:proofErr w:type="spellStart"/>
+      <w:r>
+        <w:t>Gasiti</w:t>
+      </w:r>
+      <w:proofErr w:type="spellEnd"/>
+      <w:r>
+        <w:t xml:space="preserve"> </w:t>
+      </w:r>
+      <w:proofErr w:type="spellStart"/>
+      <w:r>
+        <w:t>cel</w:t>
+      </w:r>
+      <w:proofErr w:type="spellEnd"/>
+      <w:r>
+        <w:t xml:space="preserve"> </w:t>
+      </w:r>
+      <w:proofErr w:type="spellStart"/>
+      <w:r>
+        <w:t>mai</w:t>
+      </w:r>
+      <w:proofErr w:type="spellEnd"/>
+      <w:r>
+        <w:t xml:space="preserve"> </w:t>
+      </w:r>
+      <w:proofErr w:type="spellStart"/>
+      <w:r>
+        <w:t>mic</w:t>
+      </w:r>
+      <w:proofErr w:type="spellEnd"/>
+      <w:r>
+        <w:t xml:space="preserve"> </w:t>
+      </w:r>
+      <w:proofErr w:type="spellStart"/>
+      <w:r>
+        <w:t>numar</w:t>
+      </w:r>
+      <w:proofErr w:type="spellEnd"/>
+      <w:r>
+        <w:t xml:space="preserve"> din stream-</w:t>
+      </w:r>
+      <w:proofErr w:type="spellStart"/>
+      <w:r>
+        <w:t>ul</w:t>
+      </w:r>
+      <w:proofErr w:type="spellEnd"/>
+      <w:r>
+        <w:t xml:space="preserve"> </w:t>
+      </w:r>
+      <w:proofErr w:type="spellStart"/>
+      <w:r>
+        <w:t>dat</w:t>
+      </w:r>
+      <w:proofErr w:type="spellEnd"/>
+      <w:r>
+        <w:t xml:space="preserve"> (TODO #11)</w:t>
       </w:r>
     </w:p>
     <w:p>
@@ -254,8 +602,53 @@
         </w:numPr>
         <w:spacing w:line="252" w:lineRule="auto"/>
       </w:pPr>
-      <w:r>
-        <w:t>Gasiti cea mai tanara persoana din lista (TODO #12)</w:t>
+      <w:proofErr w:type="spellStart"/>
+      <w:r>
+        <w:t>Gasiti</w:t>
+      </w:r>
+      <w:proofErr w:type="spellEnd"/>
+      <w:r>
+        <w:t xml:space="preserve"> </w:t>
+      </w:r>
+      <w:proofErr w:type="spellStart"/>
+      <w:r>
+        <w:t>cea</w:t>
+      </w:r>
+      <w:proofErr w:type="spellEnd"/>
+      <w:r>
+        <w:t xml:space="preserve"> </w:t>
+      </w:r>
+      <w:proofErr w:type="spellStart"/>
+      <w:r>
+        <w:t>mai</w:t>
+      </w:r>
+      <w:proofErr w:type="spellEnd"/>
+      <w:r>
+        <w:t xml:space="preserve"> </w:t>
+      </w:r>
+      <w:proofErr w:type="spellStart"/>
+      <w:r>
+        <w:t>tanara</w:t>
+      </w:r>
+      <w:proofErr w:type="spellEnd"/>
+      <w:r>
+        <w:t xml:space="preserve"> </w:t>
+      </w:r>
+      <w:proofErr w:type="spellStart"/>
+      <w:r>
+        <w:t>persoana</w:t>
+      </w:r>
+      <w:proofErr w:type="spellEnd"/>
+      <w:r>
+        <w:t xml:space="preserve"> din </w:t>
+      </w:r>
+      <w:proofErr w:type="spellStart"/>
+      <w:r>
+        <w:t>lista</w:t>
+      </w:r>
+      <w:proofErr w:type="spellEnd"/>
+      <w:r>
+        <w:t xml:space="preserve"> (TODO #12)</w:t>
       </w:r>
     </w:p>
     <w:p>
@@ -275,8 +668,37 @@
         </w:numPr>
         <w:spacing w:line="252" w:lineRule="auto"/>
       </w:pPr>
-      <w:r>
-        <w:t>Calculati media de varsta a persoanelor din lista (TODO #13)</w:t>
+      <w:proofErr w:type="spellStart"/>
+      <w:r>
+        <w:t>Calculati</w:t>
+      </w:r>
+      <w:proofErr w:type="spellEnd"/>
+      <w:r>
+        <w:t xml:space="preserve"> media de </w:t>
+      </w:r>
+      <w:proofErr w:type="spellStart"/>
+      <w:r>
+        <w:t>varsta</w:t>
+      </w:r>
+      <w:proofErr w:type="spellEnd"/>
+      <w:r>
+        <w:t xml:space="preserve"> a </w:t>
+      </w:r>
+      <w:proofErr w:type="spellStart"/>
+      <w:r>
+        <w:t>persoanelor</w:t>
+      </w:r>
+      <w:proofErr w:type="spellEnd"/>
+      <w:r>
+        <w:t xml:space="preserve"> din </w:t>
+      </w:r>
+      <w:proofErr w:type="spellStart"/>
+      <w:r>
+        <w:t>lista</w:t>
+      </w:r>
+      <w:proofErr w:type="spellEnd"/>
+      <w:r>
+        <w:t xml:space="preserve"> (TODO #13)</w:t>
       </w:r>
     </w:p>
     <w:p>
@@ -296,8 +718,69 @@
         </w:numPr>
         <w:spacing w:line="252" w:lineRule="auto"/>
       </w:pPr>
-      <w:r>
-        <w:t>Gasiti toate nationalitatile pentru persoanele a caror nume incep cu ‘J’. (TODO #14)</w:t>
+      <w:proofErr w:type="spellStart"/>
+      <w:r>
+        <w:t>Gasiti</w:t>
+      </w:r>
+      <w:proofErr w:type="spellEnd"/>
+      <w:r>
+        <w:t xml:space="preserve"> </w:t>
+      </w:r>
+      <w:proofErr w:type="spellStart"/>
+      <w:r>
+        <w:t>toate</w:t>
+      </w:r>
+      <w:proofErr w:type="spellEnd"/>
+      <w:r>
+        <w:t xml:space="preserve"> </w:t>
+      </w:r>
+      <w:proofErr w:type="spellStart"/>
+      <w:r>
+        <w:t>nationalitatile</w:t>
+      </w:r>
+      <w:proofErr w:type="spellEnd"/>
+      <w:r>
+        <w:t xml:space="preserve"> </w:t>
+      </w:r>
+      <w:proofErr w:type="spellStart"/>
+      <w:r>
+        <w:t>pentru</w:t>
+      </w:r>
+      <w:proofErr w:type="spellEnd"/>
+      <w:r>
+        <w:t xml:space="preserve"> </w:t>
+      </w:r>
+      <w:proofErr w:type="spellStart"/>
+      <w:r>
+        <w:t>persoanele</w:t>
+      </w:r>
+      <w:proofErr w:type="spellEnd"/>
+      <w:r>
+        <w:t xml:space="preserve"> a </w:t>
+      </w:r>
+      <w:proofErr w:type="spellStart"/>
+      <w:r>
+        <w:t>caror</w:t>
+      </w:r>
+      <w:proofErr w:type="spellEnd"/>
+      <w:r>
+        <w:t xml:space="preserve"> </w:t>
+      </w:r>
+      <w:proofErr w:type="spellStart"/>
+      <w:r>
+        <w:t>nume</w:t>
+      </w:r>
+      <w:proofErr w:type="spellEnd"/>
+      <w:r>
+        <w:t xml:space="preserve"> </w:t>
+      </w:r>
+      <w:proofErr w:type="spellStart"/>
+      <w:r>
+        <w:t>incep</w:t>
+      </w:r>
+      <w:proofErr w:type="spellEnd"/>
+      <w:r>
+        <w:t xml:space="preserve"> cu ‘J’. (TODO #14)</w:t>
       </w:r>
     </w:p>
     <w:p>
@@ -317,8 +800,37 @@
         </w:numPr>
         <w:spacing w:line="252" w:lineRule="auto"/>
       </w:pPr>
-      <w:r>
-        <w:t>Gasiti primul patrat perfect care se divide cu 3 din lista data. (TODO #15)</w:t>
+      <w:proofErr w:type="spellStart"/>
+      <w:r>
+        <w:t>Gasiti</w:t>
+      </w:r>
+      <w:proofErr w:type="spellEnd"/>
+      <w:r>
+        <w:t xml:space="preserve"> </w:t>
+      </w:r>
+      <w:proofErr w:type="spellStart"/>
+      <w:r>
+        <w:t>primul</w:t>
+      </w:r>
+      <w:proofErr w:type="spellEnd"/>
+      <w:r>
+        <w:t xml:space="preserve"> </w:t>
+      </w:r>
+      <w:proofErr w:type="spellStart"/>
+      <w:r>
+        <w:t>patrat</w:t>
+      </w:r>
+      <w:proofErr w:type="spellEnd"/>
+      <w:r>
+        <w:t xml:space="preserve"> perfect care se divide cu 3 din </w:t>
+      </w:r>
+      <w:proofErr w:type="spellStart"/>
+      <w:r>
+        <w:t>lista</w:t>
+      </w:r>
+      <w:proofErr w:type="spellEnd"/>
+      <w:r>
+        <w:t xml:space="preserve"> data. (TODO #15)</w:t>
       </w:r>
     </w:p>
     <w:p>
@@ -333,8 +845,6 @@
       <w:pPr>
         <w:pStyle w:val="ListParagraph"/>
       </w:pPr>
-      <w:bookmarkStart w:id="0" w:name="_GoBack"/>
-      <w:bookmarkEnd w:id="0"/>
     </w:p>
     <w:p>
       <w:pPr>
@@ -345,8 +855,45 @@
         </w:numPr>
         <w:spacing w:line="252" w:lineRule="auto"/>
       </w:pPr>
-      <w:r>
-        <w:t>Calculati suma total a lugimilor cuvintelor din lista data.</w:t>
+      <w:proofErr w:type="spellStart"/>
+      <w:r>
+        <w:t>Calculati</w:t>
+      </w:r>
+      <w:proofErr w:type="spellEnd"/>
+      <w:r>
+        <w:t xml:space="preserve"> </w:t>
+      </w:r>
+      <w:proofErr w:type="spellStart"/>
+      <w:r>
+        <w:t>suma</w:t>
+      </w:r>
+      <w:proofErr w:type="spellEnd"/>
+      <w:r>
+        <w:t xml:space="preserve"> total a </w:t>
+      </w:r>
+      <w:proofErr w:type="spellStart"/>
+      <w:r>
+        <w:t>lugimilor</w:t>
+      </w:r>
+      <w:proofErr w:type="spellEnd"/>
+      <w:r>
+        <w:t xml:space="preserve"> </w:t>
+      </w:r>
+      <w:proofErr w:type="spellStart"/>
+      <w:r>
+        <w:t>cuvintelor</w:t>
+      </w:r>
+      <w:proofErr w:type="spellEnd"/>
+      <w:r>
+        <w:t xml:space="preserve"> din </w:t>
+      </w:r>
+      <w:proofErr w:type="spellStart"/>
+      <w:r>
+        <w:t>lista</w:t>
+      </w:r>
+      <w:proofErr w:type="spellEnd"/>
+      <w:r>
+        <w:t xml:space="preserve"> data.</w:t>
       </w:r>
     </w:p>
     <w:p>
@@ -366,9 +913,35 @@
         </w:numPr>
         <w:spacing w:line="252" w:lineRule="auto"/>
       </w:pPr>
-      <w:r>
-        <w:t>Calculati salariul total al persoanelor din lista</w:t>
-      </w:r>
+      <w:proofErr w:type="spellStart"/>
+      <w:r>
+        <w:t>Calculati</w:t>
+      </w:r>
+      <w:proofErr w:type="spellEnd"/>
+      <w:r>
+        <w:t xml:space="preserve"> </w:t>
+      </w:r>
+      <w:proofErr w:type="spellStart"/>
+      <w:r>
+        <w:t>salariul</w:t>
+      </w:r>
+      <w:proofErr w:type="spellEnd"/>
+      <w:r>
+        <w:t xml:space="preserve"> total al </w:t>
+      </w:r>
+      <w:proofErr w:type="spellStart"/>
+      <w:r>
+        <w:t>persoanelor</w:t>
+      </w:r>
+      <w:proofErr w:type="spellEnd"/>
+      <w:r>
+        <w:t xml:space="preserve"> din </w:t>
+      </w:r>
+      <w:proofErr w:type="spellStart"/>
+      <w:r>
+        <w:t>lista</w:t>
+      </w:r>
+      <w:proofErr w:type="spellEnd"/>
     </w:p>
     <w:p>
       <w:pPr>
@@ -396,11 +969,40 @@
           <w:numId w:val="2"/>
         </w:numPr>
       </w:pPr>
+      <w:proofErr w:type="spellStart"/>
       <w:r>
         <w:t>Partitiona</w:t>
       </w:r>
       <w:r>
-        <w:t>ti lista dupa criteriul  -  calories &gt; 380</w:t>
+        <w:t>ti</w:t>
+      </w:r>
+      <w:proofErr w:type="spellEnd"/>
+      <w:r>
+        <w:t xml:space="preserve"> </w:t>
+      </w:r>
+      <w:proofErr w:type="spellStart"/>
+      <w:r>
+        <w:t>lista</w:t>
+      </w:r>
+      <w:proofErr w:type="spellEnd"/>
+      <w:r>
+        <w:t xml:space="preserve"> </w:t>
+      </w:r>
+      <w:proofErr w:type="spellStart"/>
+      <w:r>
+        <w:t>dupa</w:t>
+      </w:r>
+      <w:proofErr w:type="spellEnd"/>
+      <w:r>
+        <w:t xml:space="preserve"> </w:t>
+      </w:r>
+      <w:proofErr w:type="spellStart"/>
+      <w:r>
+        <w:t>criteriul</w:t>
+      </w:r>
+      <w:proofErr w:type="spellEnd"/>
+      <w:r>
+        <w:t xml:space="preserve">  -  calories &gt; 380</w:t>
       </w:r>
       <w:r>
         <w:t xml:space="preserve"> (TODO </w:t>
@@ -417,8 +1019,37 @@
           <w:numId w:val="2"/>
         </w:numPr>
       </w:pPr>
-      <w:r>
-        <w:t>Grupati lista de dishes dupa ClaoricLevel:  (TODO #C2)</w:t>
+      <w:proofErr w:type="spellStart"/>
+      <w:r>
+        <w:t>Grupati</w:t>
+      </w:r>
+      <w:proofErr w:type="spellEnd"/>
+      <w:r>
+        <w:t xml:space="preserve"> </w:t>
+      </w:r>
+      <w:proofErr w:type="spellStart"/>
+      <w:r>
+        <w:t>lista</w:t>
+      </w:r>
+      <w:proofErr w:type="spellEnd"/>
+      <w:r>
+        <w:t xml:space="preserve"> de dishes </w:t>
+      </w:r>
+      <w:proofErr w:type="spellStart"/>
+      <w:r>
+        <w:t>dupa</w:t>
+      </w:r>
+      <w:proofErr w:type="spellEnd"/>
+      <w:r>
+        <w:t xml:space="preserve"> </w:t>
+      </w:r>
+      <w:proofErr w:type="spellStart"/>
+      <w:r>
+        <w:t>ClaoricLevel</w:t>
+      </w:r>
+      <w:proofErr w:type="spellEnd"/>
+      <w:r>
+        <w:t>:  (TODO #C2)</w:t>
       </w:r>
     </w:p>
     <w:p>
@@ -430,7 +1061,23 @@
         </w:numPr>
       </w:pPr>
       <w:r>
-        <w:t>public enum CaloricLevel { DIET, NORMAL, FAT }</w:t>
+        <w:t xml:space="preserve">public </w:t>
+      </w:r>
+      <w:proofErr w:type="spellStart"/>
+      <w:r>
+        <w:t>enum</w:t>
+      </w:r>
+      <w:proofErr w:type="spellEnd"/>
+      <w:r>
+        <w:t xml:space="preserve"> </w:t>
+      </w:r>
+      <w:proofErr w:type="spellStart"/>
+      <w:r>
+        <w:t>CaloricLevel</w:t>
+      </w:r>
+      <w:proofErr w:type="spellEnd"/>
+      <w:r>
+        <w:t xml:space="preserve"> { DIET, NORMAL, FAT }</w:t>
       </w:r>
     </w:p>
     <w:p>
@@ -478,9 +1125,35 @@
           <w:numId w:val="2"/>
         </w:numPr>
       </w:pPr>
-      <w:r>
-        <w:t>Eliminiati duplicatele din lista de numere</w:t>
-      </w:r>
+      <w:proofErr w:type="spellStart"/>
+      <w:r>
+        <w:t>Eliminiati</w:t>
+      </w:r>
+      <w:proofErr w:type="spellEnd"/>
+      <w:r>
+        <w:t xml:space="preserve"> </w:t>
+      </w:r>
+      <w:proofErr w:type="spellStart"/>
+      <w:r>
+        <w:t>duplicatele</w:t>
+      </w:r>
+      <w:proofErr w:type="spellEnd"/>
+      <w:r>
+        <w:t xml:space="preserve"> din </w:t>
+      </w:r>
+      <w:proofErr w:type="spellStart"/>
+      <w:r>
+        <w:t>lista</w:t>
+      </w:r>
+      <w:proofErr w:type="spellEnd"/>
+      <w:r>
+        <w:t xml:space="preserve"> de </w:t>
+      </w:r>
+      <w:proofErr w:type="spellStart"/>
+      <w:r>
+        <w:t>numere</w:t>
+      </w:r>
+      <w:proofErr w:type="spellEnd"/>
       <w:r>
         <w:t xml:space="preserve"> (TODO #C3)</w:t>
       </w:r>
@@ -493,8 +1166,21 @@
           <w:numId w:val="2"/>
         </w:numPr>
       </w:pPr>
-      <w:r>
-        <w:t>Folosind operatii streams</w:t>
+      <w:proofErr w:type="spellStart"/>
+      <w:r>
+        <w:t>Folosind</w:t>
+      </w:r>
+      <w:proofErr w:type="spellEnd"/>
+      <w:r>
+        <w:t xml:space="preserve"> </w:t>
+      </w:r>
+      <w:proofErr w:type="spellStart"/>
+      <w:r>
+        <w:t>operatii</w:t>
+      </w:r>
+      <w:proofErr w:type="spellEnd"/>
+      <w:r>
+        <w:t xml:space="preserve"> streams</w:t>
       </w:r>
     </w:p>
     <w:p>
@@ -505,8 +1191,13 @@
           <w:numId w:val="2"/>
         </w:numPr>
       </w:pPr>
-      <w:r>
-        <w:t>Folosind collectors</w:t>
+      <w:proofErr w:type="spellStart"/>
+      <w:r>
+        <w:t>Folosind</w:t>
+      </w:r>
+      <w:proofErr w:type="spellEnd"/>
+      <w:r>
+        <w:t xml:space="preserve"> collectors</w:t>
       </w:r>
     </w:p>
     <w:p>
@@ -517,9 +1208,35 @@
           <w:numId w:val="2"/>
         </w:numPr>
       </w:pPr>
-      <w:r>
-        <w:t>Transformati Stream-ul intr-un TreeSet</w:t>
-      </w:r>
+      <w:proofErr w:type="spellStart"/>
+      <w:r>
+        <w:t>Transformati</w:t>
+      </w:r>
+      <w:proofErr w:type="spellEnd"/>
+      <w:r>
+        <w:t xml:space="preserve"> Stream-</w:t>
+      </w:r>
+      <w:proofErr w:type="spellStart"/>
+      <w:r>
+        <w:t>ul</w:t>
+      </w:r>
+      <w:proofErr w:type="spellEnd"/>
+      <w:r>
+        <w:t xml:space="preserve"> </w:t>
+      </w:r>
+      <w:proofErr w:type="spellStart"/>
+      <w:r>
+        <w:t>intr</w:t>
+      </w:r>
+      <w:proofErr w:type="spellEnd"/>
+      <w:r>
+        <w:t xml:space="preserve">-un </w:t>
+      </w:r>
+      <w:proofErr w:type="spellStart"/>
+      <w:r>
+        <w:t>TreeSet</w:t>
+      </w:r>
+      <w:proofErr w:type="spellEnd"/>
       <w:r>
         <w:t xml:space="preserve"> (TODO #C4)</w:t>
       </w:r>
@@ -532,12 +1249,62 @@
           <w:numId w:val="2"/>
         </w:numPr>
       </w:pPr>
-      <w:r>
-        <w:t>Gasiti cel mai putin caloric dish de tipul MEAT</w:t>
+      <w:proofErr w:type="spellStart"/>
+      <w:r>
+        <w:t>Gasiti</w:t>
+      </w:r>
+      <w:proofErr w:type="spellEnd"/>
+      <w:r>
+        <w:t xml:space="preserve"> </w:t>
+      </w:r>
+      <w:proofErr w:type="spellStart"/>
+      <w:r>
+        <w:t>cel</w:t>
+      </w:r>
+      <w:proofErr w:type="spellEnd"/>
+      <w:r>
+        <w:t xml:space="preserve"> </w:t>
+      </w:r>
+      <w:proofErr w:type="spellStart"/>
+      <w:r>
+        <w:t>mai</w:t>
+      </w:r>
+      <w:proofErr w:type="spellEnd"/>
+      <w:r>
+        <w:t xml:space="preserve"> </w:t>
+      </w:r>
+      <w:proofErr w:type="spellStart"/>
+      <w:r>
+        <w:t>putin</w:t>
+      </w:r>
+      <w:proofErr w:type="spellEnd"/>
+      <w:r>
+        <w:t xml:space="preserve"> caloric dish de </w:t>
+      </w:r>
+      <w:proofErr w:type="spellStart"/>
+      <w:r>
+        <w:t>tipul</w:t>
+      </w:r>
+      <w:proofErr w:type="spellEnd"/>
+      <w:r>
+        <w:t xml:space="preserve"> MEAT</w:t>
       </w:r>
       <w:r>
         <w:t xml:space="preserve"> (TODO #C5)</w:t>
       </w:r>
+    </w:p>
+    <w:p>
+      <w:pPr>
+        <w:pStyle w:val="ListParagraph"/>
+      </w:pPr>
+      <w:r>
+        <w:t xml:space="preserve">Find the smallest </w:t>
+      </w:r>
+      <w:bookmarkStart w:id="0" w:name="_GoBack"/>
+      <w:r>
+        <w:t>caloric dish of type MEAT</w:t>
+      </w:r>
+      <w:bookmarkEnd w:id="0"/>
     </w:p>
     <w:p>
       <w:pPr>
@@ -547,11 +1314,61 @@
           <w:numId w:val="2"/>
         </w:numPr>
       </w:pPr>
-      <w:r>
-        <w:t>Returnati statistica (average, sum, min, max) pentru caloriile dish-urilor vegetariene</w:t>
-      </w:r>
+      <w:proofErr w:type="spellStart"/>
+      <w:r>
+        <w:t>Returnati</w:t>
+      </w:r>
+      <w:proofErr w:type="spellEnd"/>
+      <w:r>
+        <w:t xml:space="preserve"> </w:t>
+      </w:r>
+      <w:proofErr w:type="spellStart"/>
+      <w:r>
+        <w:t>statistica</w:t>
+      </w:r>
+      <w:proofErr w:type="spellEnd"/>
+      <w:r>
+        <w:t xml:space="preserve"> (average, sum, min, max) </w:t>
+      </w:r>
+      <w:proofErr w:type="spellStart"/>
+      <w:r>
+        <w:t>pentru</w:t>
+      </w:r>
+      <w:proofErr w:type="spellEnd"/>
+      <w:r>
+        <w:t xml:space="preserve"> </w:t>
+      </w:r>
+      <w:proofErr w:type="spellStart"/>
+      <w:r>
+        <w:t>caloriile</w:t>
+      </w:r>
+      <w:proofErr w:type="spellEnd"/>
+      <w:r>
+        <w:t xml:space="preserve"> dish-</w:t>
+      </w:r>
+      <w:proofErr w:type="spellStart"/>
+      <w:r>
+        <w:t>urilor</w:t>
+      </w:r>
+      <w:proofErr w:type="spellEnd"/>
+      <w:r>
+        <w:t xml:space="preserve"> </w:t>
+      </w:r>
+      <w:proofErr w:type="spellStart"/>
+      <w:r>
+        <w:t>vegetariene</w:t>
+      </w:r>
+      <w:proofErr w:type="spellEnd"/>
       <w:r>
         <w:t xml:space="preserve"> (TODO #C6)</w:t>
+      </w:r>
+    </w:p>
+    <w:p>
+      <w:pPr>
+        <w:pStyle w:val="ListParagraph"/>
+      </w:pPr>
+      <w:r>
+        <w:t>Return the statistic (…) for the vegetarian dishes</w:t>
       </w:r>
     </w:p>
     <w:p>
@@ -562,14 +1379,80 @@
           <w:numId w:val="2"/>
         </w:numPr>
       </w:pPr>
-      <w:r>
-        <w:t xml:space="preserve">Returnati numarul de dishes care au numarul de calorii mai mare ca 140, grupate dupa </w:t>
-      </w:r>
-      <w:r>
-        <w:t>tipul de dish</w:t>
+      <w:proofErr w:type="spellStart"/>
+      <w:r>
+        <w:t>Returnati</w:t>
+      </w:r>
+      <w:proofErr w:type="spellEnd"/>
+      <w:r>
+        <w:t xml:space="preserve"> </w:t>
+      </w:r>
+      <w:proofErr w:type="spellStart"/>
+      <w:r>
+        <w:t>numarul</w:t>
+      </w:r>
+      <w:proofErr w:type="spellEnd"/>
+      <w:r>
+        <w:t xml:space="preserve"> de dishes care au </w:t>
+      </w:r>
+      <w:proofErr w:type="spellStart"/>
+      <w:r>
+        <w:t>numarul</w:t>
+      </w:r>
+      <w:proofErr w:type="spellEnd"/>
+      <w:r>
+        <w:t xml:space="preserve"> de </w:t>
+      </w:r>
+      <w:proofErr w:type="spellStart"/>
+      <w:r>
+        <w:t>calorii</w:t>
+      </w:r>
+      <w:proofErr w:type="spellEnd"/>
+      <w:r>
+        <w:t xml:space="preserve"> </w:t>
+      </w:r>
+      <w:proofErr w:type="spellStart"/>
+      <w:r>
+        <w:t>mai</w:t>
+      </w:r>
+      <w:proofErr w:type="spellEnd"/>
+      <w:r>
+        <w:t xml:space="preserve"> mare ca 140, </w:t>
+      </w:r>
+      <w:proofErr w:type="spellStart"/>
+      <w:r>
+        <w:t>grupate</w:t>
+      </w:r>
+      <w:proofErr w:type="spellEnd"/>
+      <w:r>
+        <w:t xml:space="preserve"> </w:t>
+      </w:r>
+      <w:proofErr w:type="spellStart"/>
+      <w:r>
+        <w:t>dupa</w:t>
+      </w:r>
+      <w:proofErr w:type="spellEnd"/>
+      <w:r>
+        <w:t xml:space="preserve"> </w:t>
+      </w:r>
+      <w:proofErr w:type="spellStart"/>
+      <w:r>
+        <w:t>tipul</w:t>
+      </w:r>
+      <w:proofErr w:type="spellEnd"/>
+      <w:r>
+        <w:t xml:space="preserve"> de dish</w:t>
       </w:r>
       <w:r>
         <w:t>.(TODO #C7)</w:t>
+      </w:r>
+    </w:p>
+    <w:p>
+      <w:pPr>
+        <w:pStyle w:val="ListParagraph"/>
+      </w:pPr>
+      <w:r>
+        <w:t>Return the total number of dishes that have number of calories greater than 140, grouped by the type of dish</w:t>
       </w:r>
     </w:p>
     <w:p>
@@ -580,9 +1463,84 @@
           <w:numId w:val="2"/>
         </w:numPr>
       </w:pPr>
-      <w:r>
-        <w:t>Rescrieti functia de la exercitiul 12 folosind maxBy/minBy.</w:t>
-      </w:r>
+      <w:proofErr w:type="spellStart"/>
+      <w:r>
+        <w:t>Rescrieti</w:t>
+      </w:r>
+      <w:proofErr w:type="spellEnd"/>
+      <w:r>
+        <w:t xml:space="preserve"> </w:t>
+      </w:r>
+      <w:proofErr w:type="spellStart"/>
+      <w:r>
+        <w:t>functia</w:t>
+      </w:r>
+      <w:proofErr w:type="spellEnd"/>
+      <w:r>
+        <w:t xml:space="preserve"> de la </w:t>
+      </w:r>
+      <w:proofErr w:type="spellStart"/>
+      <w:r>
+        <w:t>exercitiul</w:t>
+      </w:r>
+      <w:proofErr w:type="spellEnd"/>
+      <w:r>
+        <w:t xml:space="preserve"> 12 </w:t>
+      </w:r>
+      <w:proofErr w:type="spellStart"/>
+      <w:r>
+        <w:t>folosind</w:t>
+      </w:r>
+      <w:proofErr w:type="spellEnd"/>
+      <w:r>
+        <w:t xml:space="preserve"> </w:t>
+      </w:r>
+      <w:proofErr w:type="spellStart"/>
+      <w:r>
+        <w:t>maxBy</w:t>
+      </w:r>
+      <w:proofErr w:type="spellEnd"/>
+      <w:r>
+        <w:t>/</w:t>
+      </w:r>
+      <w:proofErr w:type="spellStart"/>
+      <w:r>
+        <w:t>minBy</w:t>
+      </w:r>
+      <w:proofErr w:type="spellEnd"/>
+      <w:r>
+        <w:t>.</w:t>
+      </w:r>
+    </w:p>
+    <w:p>
+      <w:pPr>
+        <w:pStyle w:val="ListParagraph"/>
+      </w:pPr>
+      <w:r>
+        <w:t>Rewrite the function from the 12</w:t>
+      </w:r>
+      <w:r>
+        <w:rPr>
+          <w:vertAlign w:val="superscript"/>
+        </w:rPr>
+        <w:t>th</w:t>
+      </w:r>
+      <w:r>
+        <w:t xml:space="preserve"> exercise using </w:t>
+      </w:r>
+      <w:proofErr w:type="spellStart"/>
+      <w:r>
+        <w:t>maxBy</w:t>
+      </w:r>
+      <w:proofErr w:type="spellEnd"/>
+      <w:r>
+        <w:t>/</w:t>
+      </w:r>
+      <w:proofErr w:type="spellStart"/>
+      <w:r>
+        <w:t>minBy</w:t>
+      </w:r>
+      <w:proofErr w:type="spellEnd"/>
     </w:p>
     <w:p>
       <w:pPr>
@@ -592,7 +1550,55 @@
         <w:t>9</w:t>
       </w:r>
       <w:r>
-        <w:t>*) Generati un Map de aparatie a caracterelor intr-o propozitie:</w:t>
+        <w:t xml:space="preserve">*) </w:t>
+      </w:r>
+      <w:proofErr w:type="spellStart"/>
+      <w:r>
+        <w:t>Generati</w:t>
+      </w:r>
+      <w:proofErr w:type="spellEnd"/>
+      <w:r>
+        <w:t xml:space="preserve"> </w:t>
+      </w:r>
+      <w:proofErr w:type="gramStart"/>
+      <w:r>
+        <w:t>un</w:t>
+      </w:r>
+      <w:proofErr w:type="gramEnd"/>
+      <w:r>
+        <w:t xml:space="preserve"> Map de </w:t>
+      </w:r>
+      <w:proofErr w:type="spellStart"/>
+      <w:r>
+        <w:t>aparatie</w:t>
+      </w:r>
+      <w:proofErr w:type="spellEnd"/>
+      <w:r>
+        <w:t xml:space="preserve"> a </w:t>
+      </w:r>
+      <w:proofErr w:type="spellStart"/>
+      <w:r>
+        <w:t>caracterelor</w:t>
+      </w:r>
+      <w:proofErr w:type="spellEnd"/>
+      <w:r>
+        <w:t xml:space="preserve"> </w:t>
+      </w:r>
+      <w:proofErr w:type="spellStart"/>
+      <w:r>
+        <w:t>intr</w:t>
+      </w:r>
+      <w:proofErr w:type="spellEnd"/>
+      <w:r>
+        <w:t xml:space="preserve">-o </w:t>
+      </w:r>
+      <w:proofErr w:type="spellStart"/>
+      <w:r>
+        <w:t>propozitie</w:t>
+      </w:r>
+      <w:proofErr w:type="spellEnd"/>
+      <w:r>
+        <w:t>:</w:t>
       </w:r>
       <w:r>
         <w:t xml:space="preserve"> (TODO #C9</w:t>
@@ -607,27 +1613,99 @@
       </w:pPr>
       <w:r>
         <w:tab/>
-        <w:t>E.g. “cool”  -&gt; {“c”:1, “o”:2, “l”: 1}</w:t>
+        <w:t>E.g. “cool</w:t>
+      </w:r>
+      <w:proofErr w:type="gramStart"/>
+      <w:r>
+        <w:t>”  -</w:t>
+      </w:r>
+      <w:proofErr w:type="gramEnd"/>
+      <w:r>
+        <w:t>&gt; {“c”:1, “o”:2, “l”: 1}</w:t>
       </w:r>
     </w:p>
     <w:p>
       <w:r>
         <w:tab/>
-        <w:t xml:space="preserve">Puteti extinde </w:t>
-      </w:r>
+      </w:r>
+      <w:proofErr w:type="spellStart"/>
+      <w:r>
+        <w:t>Puteti</w:t>
+      </w:r>
+      <w:proofErr w:type="spellEnd"/>
+      <w:r>
+        <w:t xml:space="preserve"> </w:t>
+      </w:r>
+      <w:proofErr w:type="spellStart"/>
+      <w:r>
+        <w:t>extinde</w:t>
+      </w:r>
+      <w:proofErr w:type="spellEnd"/>
+      <w:r>
+        <w:t xml:space="preserve"> </w:t>
+      </w:r>
+      <w:proofErr w:type="spellStart"/>
       <w:r>
         <w:t>functia</w:t>
       </w:r>
-      <w:r>
-        <w:t xml:space="preserve"> pentru a prelucra liste de </w:t>
-      </w:r>
+      <w:proofErr w:type="spellEnd"/>
+      <w:r>
+        <w:t xml:space="preserve"> </w:t>
+      </w:r>
+      <w:proofErr w:type="spellStart"/>
+      <w:r>
+        <w:t>pentru</w:t>
+      </w:r>
+      <w:proofErr w:type="spellEnd"/>
+      <w:r>
+        <w:t xml:space="preserve"> a </w:t>
+      </w:r>
+      <w:proofErr w:type="spellStart"/>
+      <w:r>
+        <w:t>prelucra</w:t>
+      </w:r>
+      <w:proofErr w:type="spellEnd"/>
+      <w:r>
+        <w:t xml:space="preserve"> </w:t>
+      </w:r>
+      <w:proofErr w:type="spellStart"/>
+      <w:r>
+        <w:t>liste</w:t>
+      </w:r>
+      <w:proofErr w:type="spellEnd"/>
+      <w:r>
+        <w:t xml:space="preserve"> de </w:t>
+      </w:r>
+      <w:proofErr w:type="spellStart"/>
       <w:r>
         <w:t>propozitii</w:t>
       </w:r>
+      <w:proofErr w:type="spellEnd"/>
       <w:r>
         <w:t>?</w:t>
       </w:r>
     </w:p>
+    <w:p>
+      <w:r>
+        <w:tab/>
+        <w:t xml:space="preserve">Generate the Map that will contain the characters and the </w:t>
+      </w:r>
+      <w:proofErr w:type="spellStart"/>
+      <w:r>
+        <w:t>occurencies</w:t>
+      </w:r>
+      <w:proofErr w:type="spellEnd"/>
+      <w:r>
+        <w:t xml:space="preserve"> of the characters</w:t>
+      </w:r>
+    </w:p>
+    <w:p>
+      <w:r>
+        <w:tab/>
+        <w:t>Can you extend the functions to use list of sentences instead of list of characters</w:t>
+      </w:r>
+    </w:p>
+    <w:p/>
     <w:p>
       <w:pPr>
         <w:pStyle w:val="ListParagraph"/>
